--- a/public/doc/SCC Attendance Check List.docx
+++ b/public/doc/SCC Attendance Check List.docx
@@ -111,7 +111,7 @@
                 <w:sz w:val="28"/>
                 <w:szCs w:val="28"/>
               </w:rPr>
-              <w:t>2020-08-03</w:t>
+              <w:t>2020-08-10</w:t>
             </w:r>
           </w:p>
         </w:tc>

--- a/public/doc/SCC Attendance Check List.docx
+++ b/public/doc/SCC Attendance Check List.docx
@@ -45,7 +45,7 @@
               <w:spacing w:after="0" w:line="240" w:lineRule="auto"/>
               <w:jc w:val="center"/>
               <w:rPr>
-                <w:rFonts w:ascii="Times New Roman" w:eastAsia="新細明體" w:hAnsi="Times New Roman" w:cs="Times New Roman"/>
+                <w:rFonts w:ascii="Times New Roman" w:eastAsia="PMingLiU" w:hAnsi="Times New Roman" w:cs="Times New Roman"/>
                 <w:b/>
                 <w:bCs/>
                 <w:i/>
@@ -59,7 +59,7 @@
             <w:bookmarkStart w:id="0" w:name="RANGE!A1:J49"/>
             <w:r>
               <w:rPr>
-                <w:rFonts w:ascii="Times New Roman" w:eastAsia="新細明體" w:hAnsi="Times New Roman" w:cs="Times New Roman"/>
+                <w:rFonts w:ascii="Times New Roman" w:eastAsia="PMingLiU" w:hAnsi="Times New Roman" w:cs="Times New Roman"/>
                 <w:b/>
                 <w:bCs/>
                 <w:i/>
@@ -94,7 +94,7 @@
               <w:spacing w:after="0" w:line="240" w:lineRule="auto"/>
               <w:jc w:val="center"/>
               <w:rPr>
-                <w:rFonts w:ascii="Times New Roman" w:eastAsia="新細明體" w:hAnsi="Times New Roman" w:cs="Times New Roman"/>
+                <w:rFonts w:ascii="Times New Roman" w:eastAsia="PMingLiU" w:hAnsi="Times New Roman" w:cs="Times New Roman"/>
                 <w:b/>
                 <w:bCs/>
                 <w:color w:val="000000"/>
@@ -104,7 +104,7 @@
             </w:pPr>
             <w:r>
               <w:rPr>
-                <w:rFonts w:ascii="Times New Roman" w:eastAsia="新細明體" w:hAnsi="Times New Roman" w:cs="Times New Roman"/>
+                <w:rFonts w:ascii="Times New Roman" w:eastAsia="PMingLiU" w:hAnsi="Times New Roman" w:cs="Times New Roman"/>
                 <w:b/>
                 <w:bCs/>
                 <w:color w:val="000000"/>
@@ -112,6 +112,32 @@
                 <w:szCs w:val="28"/>
               </w:rPr>
               <w:t>2020-08-10</w:t>
+            </w:r>
+            <w:proofErr w:type="spellStart"/>
+            <w:proofErr w:type="gramStart"/>
+            <w:r>
+              <w:rPr>
+                <w:rFonts w:ascii="Times New Roman" w:eastAsia="PMingLiU" w:hAnsi="Times New Roman" w:cs="Times New Roman"/>
+                <w:b/>
+                <w:bCs/>
+                <w:color w:val="000000"/>
+                <w:sz w:val="28"/>
+                <w:szCs w:val="28"/>
+              </w:rPr>
+              <w:t/>
+            </w:r>
+            <w:proofErr w:type="spellEnd"/>
+            <w:proofErr w:type="gramEnd"/>
+            <w:r>
+              <w:rPr>
+                <w:rFonts w:ascii="Times New Roman" w:eastAsia="PMingLiU" w:hAnsi="Times New Roman" w:cs="Times New Roman"/>
+                <w:b/>
+                <w:bCs/>
+                <w:color w:val="000000"/>
+                <w:sz w:val="28"/>
+                <w:szCs w:val="28"/>
+              </w:rPr>
+              <w:t/>
             </w:r>
           </w:p>
         </w:tc>
@@ -141,7 +167,7 @@
               <w:spacing w:after="0" w:line="240" w:lineRule="auto"/>
               <w:jc w:val="center"/>
               <w:rPr>
-                <w:rFonts w:ascii="Times New Roman" w:eastAsia="新細明體" w:hAnsi="Times New Roman" w:cs="Times New Roman"/>
+                <w:rFonts w:ascii="Times New Roman" w:eastAsia="PMingLiU" w:hAnsi="Times New Roman" w:cs="Times New Roman"/>
                 <w:b/>
                 <w:bCs/>
                 <w:color w:val="000000"/>
@@ -668,7 +694,7 @@
             <w:pPr>
               <w:spacing w:after="0" w:line="240" w:lineRule="auto"/>
               <w:rPr>
-                <w:rFonts w:ascii="Calibri" w:eastAsia="新細明體" w:hAnsi="Calibri" w:cs="Calibri"/>
+                <w:rFonts w:ascii="Calibri" w:eastAsia="PMingLiU" w:hAnsi="Calibri" w:cs="Calibri"/>
                 <w:b/>
                 <w:bCs/>
                 <w:color w:val="000000"/>
@@ -676,7 +702,7 @@
             </w:pPr>
             <w:r>
               <w:rPr>
-                <w:rFonts w:ascii="Calibri" w:eastAsia="新細明體" w:hAnsi="Calibri" w:cs="Calibri"/>
+                <w:rFonts w:ascii="Calibri" w:eastAsia="PMingLiU" w:hAnsi="Calibri" w:cs="Calibri"/>
                 <w:b/>
                 <w:bCs/>
                 <w:color w:val="000000"/>
@@ -703,7 +729,7 @@
             <w:pPr>
               <w:spacing w:after="0" w:line="240" w:lineRule="auto"/>
               <w:rPr>
-                <w:rFonts w:ascii="Calibri" w:eastAsia="新細明體" w:hAnsi="Calibri" w:cs="Calibri"/>
+                <w:rFonts w:ascii="Calibri" w:eastAsia="PMingLiU" w:hAnsi="Calibri" w:cs="Calibri"/>
                 <w:b/>
                 <w:bCs/>
                 <w:i/>
@@ -714,7 +740,7 @@
             </w:pPr>
             <w:r>
               <w:rPr>
-                <w:rFonts w:ascii="Calibri" w:eastAsia="新細明體" w:hAnsi="Calibri" w:cs="Calibri"/>
+                <w:rFonts w:ascii="Calibri" w:eastAsia="PMingLiU" w:hAnsi="Calibri" w:cs="Calibri"/>
                 <w:b/>
                 <w:bCs/>
                 <w:i/>
@@ -744,7 +770,7 @@
             <w:pPr>
               <w:spacing w:after="0" w:line="240" w:lineRule="auto"/>
               <w:rPr>
-                <w:rFonts w:ascii="Calibri" w:eastAsia="新細明體" w:hAnsi="Calibri" w:cs="Calibri"/>
+                <w:rFonts w:ascii="Calibri" w:eastAsia="PMingLiU" w:hAnsi="Calibri" w:cs="Calibri"/>
                 <w:b/>
                 <w:bCs/>
                 <w:i/>
@@ -829,13 +855,13 @@
               <w:spacing w:after="0" w:line="240" w:lineRule="auto"/>
               <w:jc w:val="right"/>
               <w:rPr>
-                <w:rFonts w:ascii="Calibri" w:eastAsia="新細明體" w:hAnsi="Calibri" w:cs="Calibri"/>
-                <w:color w:val="000000"/>
-              </w:rPr>
-            </w:pPr>
-            <w:r>
-              <w:rPr>
-                <w:rFonts w:ascii="Calibri" w:eastAsia="新細明體" w:hAnsi="Calibri" w:cs="Calibri"/>
+                <w:rFonts w:ascii="Calibri" w:eastAsia="PMingLiU" w:hAnsi="Calibri" w:cs="Calibri"/>
+                <w:color w:val="000000"/>
+              </w:rPr>
+            </w:pPr>
+            <w:r>
+              <w:rPr>
+                <w:rFonts w:ascii="Calibri" w:eastAsia="PMingLiU" w:hAnsi="Calibri" w:cs="Calibri"/>
                 <w:color w:val="000000"/>
               </w:rPr>
               <w:t>a</w:t>
@@ -860,13 +886,13 @@
             <w:pPr>
               <w:spacing w:after="0" w:line="240" w:lineRule="auto"/>
               <w:rPr>
-                <w:rFonts w:ascii="Calibri" w:eastAsia="新細明體" w:hAnsi="Calibri" w:cs="Calibri"/>
-                <w:color w:val="000000"/>
-              </w:rPr>
-            </w:pPr>
-            <w:r>
-              <w:rPr>
-                <w:rFonts w:ascii="Calibri" w:eastAsia="新細明體" w:hAnsi="Calibri" w:cs="Calibri"/>
+                <w:rFonts w:ascii="Calibri" w:eastAsia="PMingLiU" w:hAnsi="Calibri" w:cs="Calibri"/>
+                <w:color w:val="000000"/>
+              </w:rPr>
+            </w:pPr>
+            <w:r>
+              <w:rPr>
+                <w:rFonts w:ascii="Calibri" w:eastAsia="PMingLiU" w:hAnsi="Calibri" w:cs="Calibri"/>
                 <w:color w:val="000000"/>
               </w:rPr>
               <w:t>Check FM200 control panel at the front door</w:t>
@@ -893,12 +919,12 @@
               <w:spacing w:after="0" w:line="240" w:lineRule="auto"/>
               <w:jc w:val="center"/>
               <w:rPr>
-                <w:rFonts w:ascii="新細明體" w:eastAsia="新細明體" w:hAnsi="新細明體" w:cs="Times New Roman"/>
-              </w:rPr>
-            </w:pPr>
-            <w:r>
-              <w:rPr>
-                <w:rFonts w:ascii="新細明體" w:eastAsia="新細明體" w:hAnsi="新細明體" w:cs="Times New Roman" w:hint="eastAsia"/>
+                <w:rFonts w:ascii="PMingLiU" w:eastAsia="PMingLiU" w:hAnsi="PMingLiU" w:cs="Times New Roman"/>
+              </w:rPr>
+            </w:pPr>
+            <w:r>
+              <w:rPr>
+                <w:rFonts w:ascii="PMingLiU" w:eastAsia="PMingLiU" w:hAnsi="PMingLiU" w:cs="Times New Roman" w:hint="eastAsia"/>
               </w:rPr>
               <w:t>□</w:t>
             </w:r>
@@ -927,13 +953,13 @@
               <w:spacing w:after="0" w:line="240" w:lineRule="auto"/>
               <w:jc w:val="right"/>
               <w:rPr>
-                <w:rFonts w:ascii="Calibri" w:eastAsia="新細明體" w:hAnsi="Calibri" w:cs="Calibri" w:hint="eastAsia"/>
-                <w:color w:val="000000"/>
-              </w:rPr>
-            </w:pPr>
-            <w:r>
-              <w:rPr>
-                <w:rFonts w:ascii="Calibri" w:eastAsia="新細明體" w:hAnsi="Calibri" w:cs="Calibri"/>
+                <w:rFonts w:ascii="Calibri" w:eastAsia="PMingLiU" w:hAnsi="Calibri" w:cs="Calibri"/>
+                <w:color w:val="000000"/>
+              </w:rPr>
+            </w:pPr>
+            <w:r>
+              <w:rPr>
+                <w:rFonts w:ascii="Calibri" w:eastAsia="PMingLiU" w:hAnsi="Calibri" w:cs="Calibri"/>
                 <w:color w:val="000000"/>
               </w:rPr>
               <w:t>b</w:t>
@@ -958,16 +984,41 @@
             <w:pPr>
               <w:spacing w:after="0" w:line="240" w:lineRule="auto"/>
               <w:rPr>
-                <w:rFonts w:ascii="Calibri" w:eastAsia="新細明體" w:hAnsi="Calibri" w:cs="Calibri"/>
-                <w:color w:val="000000"/>
-              </w:rPr>
-            </w:pPr>
-            <w:r>
-              <w:rPr>
-                <w:rFonts w:ascii="Calibri" w:eastAsia="新細明體" w:hAnsi="Calibri" w:cs="Calibri"/>
-                <w:color w:val="000000"/>
-              </w:rPr>
-              <w:t>Check indicators and function of  of intercom and key pad</w:t>
+                <w:rFonts w:ascii="Calibri" w:eastAsia="PMingLiU" w:hAnsi="Calibri" w:cs="Calibri"/>
+                <w:color w:val="000000"/>
+              </w:rPr>
+            </w:pPr>
+            <w:r>
+              <w:rPr>
+                <w:rFonts w:ascii="Calibri" w:eastAsia="PMingLiU" w:hAnsi="Calibri" w:cs="Calibri"/>
+                <w:color w:val="000000"/>
+              </w:rPr>
+              <w:t xml:space="preserve">Check indicators and function </w:t>
+            </w:r>
+            <w:proofErr w:type="gramStart"/>
+            <w:r>
+              <w:rPr>
+                <w:rFonts w:ascii="Calibri" w:eastAsia="PMingLiU" w:hAnsi="Calibri" w:cs="Calibri"/>
+                <w:color w:val="000000"/>
+              </w:rPr>
+              <w:t xml:space="preserve">of  </w:t>
+            </w:r>
+            <w:proofErr w:type="spellStart"/>
+            <w:r>
+              <w:rPr>
+                <w:rFonts w:ascii="Calibri" w:eastAsia="PMingLiU" w:hAnsi="Calibri" w:cs="Calibri"/>
+                <w:color w:val="000000"/>
+              </w:rPr>
+              <w:t>of</w:t>
+            </w:r>
+            <w:proofErr w:type="spellEnd"/>
+            <w:proofErr w:type="gramEnd"/>
+            <w:r>
+              <w:rPr>
+                <w:rFonts w:ascii="Calibri" w:eastAsia="PMingLiU" w:hAnsi="Calibri" w:cs="Calibri"/>
+                <w:color w:val="000000"/>
+              </w:rPr>
+              <w:t xml:space="preserve"> intercom and key pad</w:t>
             </w:r>
           </w:p>
         </w:tc>
@@ -991,12 +1042,12 @@
               <w:spacing w:after="0" w:line="240" w:lineRule="auto"/>
               <w:jc w:val="center"/>
               <w:rPr>
-                <w:rFonts w:ascii="新細明體" w:eastAsia="新細明體" w:hAnsi="新細明體" w:cs="Times New Roman"/>
-              </w:rPr>
-            </w:pPr>
-            <w:r>
-              <w:rPr>
-                <w:rFonts w:ascii="新細明體" w:eastAsia="新細明體" w:hAnsi="新細明體" w:cs="Times New Roman" w:hint="eastAsia"/>
+                <w:rFonts w:ascii="PMingLiU" w:eastAsia="PMingLiU" w:hAnsi="PMingLiU" w:cs="Times New Roman"/>
+              </w:rPr>
+            </w:pPr>
+            <w:r>
+              <w:rPr>
+                <w:rFonts w:ascii="PMingLiU" w:eastAsia="PMingLiU" w:hAnsi="PMingLiU" w:cs="Times New Roman" w:hint="eastAsia"/>
               </w:rPr>
               <w:t>□</w:t>
             </w:r>
@@ -1025,13 +1076,13 @@
               <w:spacing w:after="0" w:line="240" w:lineRule="auto"/>
               <w:jc w:val="right"/>
               <w:rPr>
-                <w:rFonts w:ascii="Calibri" w:eastAsia="新細明體" w:hAnsi="Calibri" w:cs="Calibri" w:hint="eastAsia"/>
-                <w:color w:val="000000"/>
-              </w:rPr>
-            </w:pPr>
-            <w:r>
-              <w:rPr>
-                <w:rFonts w:ascii="Calibri" w:eastAsia="新細明體" w:hAnsi="Calibri" w:cs="Calibri"/>
+                <w:rFonts w:ascii="Calibri" w:eastAsia="PMingLiU" w:hAnsi="Calibri" w:cs="Calibri"/>
+                <w:color w:val="000000"/>
+              </w:rPr>
+            </w:pPr>
+            <w:r>
+              <w:rPr>
+                <w:rFonts w:ascii="Calibri" w:eastAsia="PMingLiU" w:hAnsi="Calibri" w:cs="Calibri"/>
                 <w:color w:val="000000"/>
               </w:rPr>
               <w:t>c</w:t>
@@ -1056,44 +1107,16 @@
             <w:pPr>
               <w:spacing w:after="0" w:line="240" w:lineRule="auto"/>
               <w:rPr>
-                <w:rFonts w:ascii="Calibri" w:eastAsia="新細明體" w:hAnsi="Calibri" w:cs="Calibri"/>
-                <w:color w:val="000000"/>
-              </w:rPr>
-            </w:pPr>
-            <w:r>
-              <w:rPr>
-                <w:rFonts w:ascii="Calibri" w:eastAsia="新細明體" w:hAnsi="Calibri" w:cs="Calibri"/>
-                <w:color w:val="000000"/>
-              </w:rPr>
-              <w:t>Check the VALID V Alarm panel, high temperature alarm panel, FM200 alarm panel and burglar alarm panel are function normally with no ala</w:t>
-            </w:r>
-            <w:r>
-              <w:rPr>
-                <w:rFonts w:ascii="Calibri" w:eastAsia="新細明體" w:hAnsi="Calibri" w:cs="Calibri"/>
-                <w:color w:val="000000"/>
-              </w:rPr>
-              <w:t>r</w:t>
-            </w:r>
-            <w:r>
-              <w:rPr>
-                <w:rFonts w:ascii="Calibri" w:eastAsia="新細明體" w:hAnsi="Calibri" w:cs="Calibri"/>
-                <w:color w:val="000000"/>
-              </w:rPr>
-              <w:t>m indicator lit and buzz</w:t>
-            </w:r>
-            <w:r>
-              <w:rPr>
-                <w:rFonts w:ascii="Calibri" w:eastAsia="新細明體" w:hAnsi="Calibri" w:cs="Calibri"/>
-                <w:color w:val="000000"/>
-              </w:rPr>
-              <w:t>e</w:t>
-            </w:r>
-            <w:r>
-              <w:rPr>
-                <w:rFonts w:ascii="Calibri" w:eastAsia="新細明體" w:hAnsi="Calibri" w:cs="Calibri"/>
-                <w:color w:val="000000"/>
-              </w:rPr>
-              <w:t>r alarm</w:t>
+                <w:rFonts w:ascii="Calibri" w:eastAsia="PMingLiU" w:hAnsi="Calibri" w:cs="Calibri"/>
+                <w:color w:val="000000"/>
+              </w:rPr>
+            </w:pPr>
+            <w:r>
+              <w:rPr>
+                <w:rFonts w:ascii="Calibri" w:eastAsia="PMingLiU" w:hAnsi="Calibri" w:cs="Calibri"/>
+                <w:color w:val="000000"/>
+              </w:rPr>
+              <w:t>Check the VALID V Alarm panel, high temperature alarm panel, FM200 alarm panel and burglar alarm panel are function normally with no alarm indicator lit and buzzer alarm</w:t>
             </w:r>
           </w:p>
         </w:tc>
@@ -1117,12 +1140,12 @@
               <w:spacing w:after="0" w:line="240" w:lineRule="auto"/>
               <w:jc w:val="center"/>
               <w:rPr>
-                <w:rFonts w:ascii="新細明體" w:eastAsia="新細明體" w:hAnsi="新細明體" w:cs="Times New Roman"/>
-              </w:rPr>
-            </w:pPr>
-            <w:r>
-              <w:rPr>
-                <w:rFonts w:ascii="新細明體" w:eastAsia="新細明體" w:hAnsi="新細明體" w:cs="Times New Roman" w:hint="eastAsia"/>
+                <w:rFonts w:ascii="PMingLiU" w:eastAsia="PMingLiU" w:hAnsi="PMingLiU" w:cs="Times New Roman"/>
+              </w:rPr>
+            </w:pPr>
+            <w:r>
+              <w:rPr>
+                <w:rFonts w:ascii="PMingLiU" w:eastAsia="PMingLiU" w:hAnsi="PMingLiU" w:cs="Times New Roman" w:hint="eastAsia"/>
               </w:rPr>
               <w:t>□</w:t>
             </w:r>
@@ -1151,13 +1174,13 @@
               <w:spacing w:after="0" w:line="240" w:lineRule="auto"/>
               <w:jc w:val="right"/>
               <w:rPr>
-                <w:rFonts w:ascii="Calibri" w:eastAsia="新細明體" w:hAnsi="Calibri" w:cs="Calibri" w:hint="eastAsia"/>
-                <w:color w:val="000000"/>
-              </w:rPr>
-            </w:pPr>
-            <w:r>
-              <w:rPr>
-                <w:rFonts w:ascii="Calibri" w:eastAsia="新細明體" w:hAnsi="Calibri" w:cs="Calibri"/>
+                <w:rFonts w:ascii="Calibri" w:eastAsia="PMingLiU" w:hAnsi="Calibri" w:cs="Calibri"/>
+                <w:color w:val="000000"/>
+              </w:rPr>
+            </w:pPr>
+            <w:r>
+              <w:rPr>
+                <w:rFonts w:ascii="Calibri" w:eastAsia="PMingLiU" w:hAnsi="Calibri" w:cs="Calibri"/>
                 <w:color w:val="000000"/>
               </w:rPr>
               <w:t>d</w:t>
@@ -1182,13 +1205,13 @@
             <w:pPr>
               <w:spacing w:after="0" w:line="240" w:lineRule="auto"/>
               <w:rPr>
-                <w:rFonts w:ascii="Calibri" w:eastAsia="新細明體" w:hAnsi="Calibri" w:cs="Calibri"/>
-                <w:color w:val="000000"/>
-              </w:rPr>
-            </w:pPr>
-            <w:r>
-              <w:rPr>
-                <w:rFonts w:ascii="Calibri" w:eastAsia="新細明體" w:hAnsi="Calibri" w:cs="Calibri"/>
+                <w:rFonts w:ascii="Calibri" w:eastAsia="PMingLiU" w:hAnsi="Calibri" w:cs="Calibri"/>
+                <w:color w:val="000000"/>
+              </w:rPr>
+            </w:pPr>
+            <w:r>
+              <w:rPr>
+                <w:rFonts w:ascii="Calibri" w:eastAsia="PMingLiU" w:hAnsi="Calibri" w:cs="Calibri"/>
                 <w:color w:val="000000"/>
               </w:rPr>
               <w:t>Check water detection alarm for rm 510A and 510B are function normally with no alarm sound</w:t>
@@ -1215,12 +1238,12 @@
               <w:spacing w:after="0" w:line="240" w:lineRule="auto"/>
               <w:jc w:val="center"/>
               <w:rPr>
-                <w:rFonts w:ascii="新細明體" w:eastAsia="新細明體" w:hAnsi="新細明體" w:cs="Times New Roman"/>
-              </w:rPr>
-            </w:pPr>
-            <w:r>
-              <w:rPr>
-                <w:rFonts w:ascii="新細明體" w:eastAsia="新細明體" w:hAnsi="新細明體" w:cs="Times New Roman" w:hint="eastAsia"/>
+                <w:rFonts w:ascii="PMingLiU" w:eastAsia="PMingLiU" w:hAnsi="PMingLiU" w:cs="Times New Roman"/>
+              </w:rPr>
+            </w:pPr>
+            <w:r>
+              <w:rPr>
+                <w:rFonts w:ascii="PMingLiU" w:eastAsia="PMingLiU" w:hAnsi="PMingLiU" w:cs="Times New Roman" w:hint="eastAsia"/>
               </w:rPr>
               <w:t>□</w:t>
             </w:r>
@@ -1251,7 +1274,7 @@
               <w:spacing w:after="0" w:line="240" w:lineRule="auto"/>
               <w:jc w:val="center"/>
               <w:rPr>
-                <w:rFonts w:ascii="新細明體" w:eastAsia="新細明體" w:hAnsi="新細明體" w:cs="Times New Roman" w:hint="eastAsia"/>
+                <w:rFonts w:ascii="PMingLiU" w:eastAsia="PMingLiU" w:hAnsi="PMingLiU" w:cs="Times New Roman"/>
               </w:rPr>
             </w:pPr>
           </w:p>
@@ -1506,7 +1529,7 @@
             <w:pPr>
               <w:spacing w:after="0" w:line="240" w:lineRule="auto"/>
               <w:rPr>
-                <w:rFonts w:ascii="Calibri" w:eastAsia="新細明體" w:hAnsi="Calibri" w:cs="Calibri"/>
+                <w:rFonts w:ascii="Calibri" w:eastAsia="PMingLiU" w:hAnsi="Calibri" w:cs="Calibri"/>
                 <w:b/>
                 <w:bCs/>
                 <w:color w:val="000000"/>
@@ -1514,7 +1537,7 @@
             </w:pPr>
             <w:r>
               <w:rPr>
-                <w:rFonts w:ascii="Calibri" w:eastAsia="新細明體" w:hAnsi="Calibri" w:cs="Calibri"/>
+                <w:rFonts w:ascii="Calibri" w:eastAsia="PMingLiU" w:hAnsi="Calibri" w:cs="Calibri"/>
                 <w:b/>
                 <w:bCs/>
                 <w:color w:val="000000"/>
@@ -1541,7 +1564,7 @@
             <w:pPr>
               <w:spacing w:after="0" w:line="240" w:lineRule="auto"/>
               <w:rPr>
-                <w:rFonts w:ascii="Calibri" w:eastAsia="新細明體" w:hAnsi="Calibri" w:cs="Calibri"/>
+                <w:rFonts w:ascii="Calibri" w:eastAsia="PMingLiU" w:hAnsi="Calibri" w:cs="Calibri"/>
                 <w:b/>
                 <w:bCs/>
                 <w:i/>
@@ -1552,7 +1575,7 @@
             </w:pPr>
             <w:r>
               <w:rPr>
-                <w:rFonts w:ascii="Calibri" w:eastAsia="新細明體" w:hAnsi="Calibri" w:cs="Calibri"/>
+                <w:rFonts w:ascii="Calibri" w:eastAsia="PMingLiU" w:hAnsi="Calibri" w:cs="Calibri"/>
                 <w:b/>
                 <w:bCs/>
                 <w:i/>
@@ -1582,7 +1605,7 @@
             <w:pPr>
               <w:spacing w:after="0" w:line="240" w:lineRule="auto"/>
               <w:rPr>
-                <w:rFonts w:ascii="Calibri" w:eastAsia="新細明體" w:hAnsi="Calibri" w:cs="Calibri"/>
+                <w:rFonts w:ascii="Calibri" w:eastAsia="PMingLiU" w:hAnsi="Calibri" w:cs="Calibri"/>
                 <w:b/>
                 <w:bCs/>
                 <w:i/>
@@ -1692,13 +1715,13 @@
               <w:spacing w:after="0" w:line="240" w:lineRule="auto"/>
               <w:jc w:val="right"/>
               <w:rPr>
-                <w:rFonts w:ascii="Calibri" w:eastAsia="新細明體" w:hAnsi="Calibri" w:cs="Calibri"/>
-                <w:color w:val="000000"/>
-              </w:rPr>
-            </w:pPr>
-            <w:r>
-              <w:rPr>
-                <w:rFonts w:ascii="Calibri" w:eastAsia="新細明體" w:hAnsi="Calibri" w:cs="Calibri"/>
+                <w:rFonts w:ascii="Calibri" w:eastAsia="PMingLiU" w:hAnsi="Calibri" w:cs="Calibri"/>
+                <w:color w:val="000000"/>
+              </w:rPr>
+            </w:pPr>
+            <w:r>
+              <w:rPr>
+                <w:rFonts w:ascii="Calibri" w:eastAsia="PMingLiU" w:hAnsi="Calibri" w:cs="Calibri"/>
                 <w:color w:val="000000"/>
               </w:rPr>
               <w:t>a</w:t>
@@ -1723,13 +1746,13 @@
             <w:pPr>
               <w:spacing w:after="0" w:line="240" w:lineRule="auto"/>
               <w:rPr>
-                <w:rFonts w:ascii="Calibri" w:eastAsia="新細明體" w:hAnsi="Calibri" w:cs="Calibri"/>
-                <w:color w:val="000000"/>
-              </w:rPr>
-            </w:pPr>
-            <w:r>
-              <w:rPr>
-                <w:rFonts w:ascii="Calibri" w:eastAsia="新細明體" w:hAnsi="Calibri" w:cs="Calibri"/>
+                <w:rFonts w:ascii="Calibri" w:eastAsia="PMingLiU" w:hAnsi="Calibri" w:cs="Calibri"/>
+                <w:color w:val="000000"/>
+              </w:rPr>
+            </w:pPr>
+            <w:r>
+              <w:rPr>
+                <w:rFonts w:ascii="Calibri" w:eastAsia="PMingLiU" w:hAnsi="Calibri" w:cs="Calibri"/>
                 <w:color w:val="000000"/>
               </w:rPr>
               <w:t>Check TIS room are locked properly (by key and digital lock)</w:t>
@@ -1756,12 +1779,12 @@
               <w:spacing w:after="0" w:line="240" w:lineRule="auto"/>
               <w:jc w:val="center"/>
               <w:rPr>
-                <w:rFonts w:ascii="新細明體" w:eastAsia="新細明體" w:hAnsi="新細明體" w:cs="Times New Roman"/>
-              </w:rPr>
-            </w:pPr>
-            <w:r>
-              <w:rPr>
-                <w:rFonts w:ascii="新細明體" w:eastAsia="新細明體" w:hAnsi="新細明體" w:cs="Times New Roman" w:hint="eastAsia"/>
+                <w:rFonts w:ascii="PMingLiU" w:eastAsia="PMingLiU" w:hAnsi="PMingLiU" w:cs="Times New Roman"/>
+              </w:rPr>
+            </w:pPr>
+            <w:r>
+              <w:rPr>
+                <w:rFonts w:ascii="PMingLiU" w:eastAsia="PMingLiU" w:hAnsi="PMingLiU" w:cs="Times New Roman" w:hint="eastAsia"/>
               </w:rPr>
               <w:t>□</w:t>
             </w:r>
@@ -1792,7 +1815,7 @@
               <w:spacing w:after="0" w:line="240" w:lineRule="auto"/>
               <w:jc w:val="center"/>
               <w:rPr>
-                <w:rFonts w:ascii="新細明體" w:eastAsia="新細明體" w:hAnsi="新細明體" w:cs="Times New Roman" w:hint="eastAsia"/>
+                <w:rFonts w:ascii="PMingLiU" w:eastAsia="PMingLiU" w:hAnsi="PMingLiU" w:cs="Times New Roman"/>
               </w:rPr>
             </w:pPr>
           </w:p>
@@ -2047,7 +2070,7 @@
             <w:pPr>
               <w:spacing w:after="0" w:line="240" w:lineRule="auto"/>
               <w:rPr>
-                <w:rFonts w:ascii="Calibri" w:eastAsia="新細明體" w:hAnsi="Calibri" w:cs="Calibri"/>
+                <w:rFonts w:ascii="Calibri" w:eastAsia="PMingLiU" w:hAnsi="Calibri" w:cs="Calibri"/>
                 <w:b/>
                 <w:bCs/>
                 <w:color w:val="000000"/>
@@ -2055,7 +2078,7 @@
             </w:pPr>
             <w:r>
               <w:rPr>
-                <w:rFonts w:ascii="Calibri" w:eastAsia="新細明體" w:hAnsi="Calibri" w:cs="Calibri"/>
+                <w:rFonts w:ascii="Calibri" w:eastAsia="PMingLiU" w:hAnsi="Calibri" w:cs="Calibri"/>
                 <w:b/>
                 <w:bCs/>
                 <w:color w:val="000000"/>
@@ -2082,7 +2105,7 @@
             <w:pPr>
               <w:spacing w:after="0" w:line="240" w:lineRule="auto"/>
               <w:rPr>
-                <w:rFonts w:ascii="Calibri" w:eastAsia="新細明體" w:hAnsi="Calibri" w:cs="Calibri"/>
+                <w:rFonts w:ascii="Calibri" w:eastAsia="PMingLiU" w:hAnsi="Calibri" w:cs="Calibri"/>
                 <w:b/>
                 <w:bCs/>
                 <w:i/>
@@ -2093,7 +2116,7 @@
             </w:pPr>
             <w:r>
               <w:rPr>
-                <w:rFonts w:ascii="Calibri" w:eastAsia="新細明體" w:hAnsi="Calibri" w:cs="Calibri"/>
+                <w:rFonts w:ascii="Calibri" w:eastAsia="PMingLiU" w:hAnsi="Calibri" w:cs="Calibri"/>
                 <w:b/>
                 <w:bCs/>
                 <w:i/>
@@ -2123,7 +2146,7 @@
             <w:pPr>
               <w:spacing w:after="0" w:line="240" w:lineRule="auto"/>
               <w:rPr>
-                <w:rFonts w:ascii="Calibri" w:eastAsia="新細明體" w:hAnsi="Calibri" w:cs="Calibri"/>
+                <w:rFonts w:ascii="Calibri" w:eastAsia="PMingLiU" w:hAnsi="Calibri" w:cs="Calibri"/>
                 <w:b/>
                 <w:bCs/>
                 <w:i/>
@@ -2258,13 +2281,13 @@
               <w:spacing w:after="0" w:line="240" w:lineRule="auto"/>
               <w:jc w:val="right"/>
               <w:rPr>
-                <w:rFonts w:ascii="Calibri" w:eastAsia="新細明體" w:hAnsi="Calibri" w:cs="Calibri"/>
-                <w:color w:val="000000"/>
-              </w:rPr>
-            </w:pPr>
-            <w:r>
-              <w:rPr>
-                <w:rFonts w:ascii="Calibri" w:eastAsia="新細明體" w:hAnsi="Calibri" w:cs="Calibri"/>
+                <w:rFonts w:ascii="Calibri" w:eastAsia="PMingLiU" w:hAnsi="Calibri" w:cs="Calibri"/>
+                <w:color w:val="000000"/>
+              </w:rPr>
+            </w:pPr>
+            <w:r>
+              <w:rPr>
+                <w:rFonts w:ascii="Calibri" w:eastAsia="PMingLiU" w:hAnsi="Calibri" w:cs="Calibri"/>
                 <w:color w:val="000000"/>
               </w:rPr>
               <w:t>a</w:t>
@@ -2289,13 +2312,13 @@
             <w:pPr>
               <w:spacing w:after="0" w:line="240" w:lineRule="auto"/>
               <w:rPr>
-                <w:rFonts w:ascii="Calibri" w:eastAsia="新細明體" w:hAnsi="Calibri" w:cs="Calibri"/>
-                <w:color w:val="000000"/>
-              </w:rPr>
-            </w:pPr>
-            <w:r>
-              <w:rPr>
-                <w:rFonts w:ascii="Calibri" w:eastAsia="新細明體" w:hAnsi="Calibri" w:cs="Calibri"/>
+                <w:rFonts w:ascii="Calibri" w:eastAsia="PMingLiU" w:hAnsi="Calibri" w:cs="Calibri"/>
+                <w:color w:val="000000"/>
+              </w:rPr>
+            </w:pPr>
+            <w:r>
+              <w:rPr>
+                <w:rFonts w:ascii="Calibri" w:eastAsia="PMingLiU" w:hAnsi="Calibri" w:cs="Calibri"/>
                 <w:color w:val="000000"/>
               </w:rPr>
               <w:t>Check CRAC unit pair control panel are function normally with correct CRAC unit pair running and no alarm</w:t>
@@ -2322,12 +2345,12 @@
               <w:spacing w:after="0" w:line="240" w:lineRule="auto"/>
               <w:jc w:val="center"/>
               <w:rPr>
-                <w:rFonts w:ascii="新細明體" w:eastAsia="新細明體" w:hAnsi="新細明體" w:cs="Times New Roman"/>
-              </w:rPr>
-            </w:pPr>
-            <w:r>
-              <w:rPr>
-                <w:rFonts w:ascii="新細明體" w:eastAsia="新細明體" w:hAnsi="新細明體" w:cs="Times New Roman" w:hint="eastAsia"/>
+                <w:rFonts w:ascii="PMingLiU" w:eastAsia="PMingLiU" w:hAnsi="PMingLiU" w:cs="Times New Roman"/>
+              </w:rPr>
+            </w:pPr>
+            <w:r>
+              <w:rPr>
+                <w:rFonts w:ascii="PMingLiU" w:eastAsia="PMingLiU" w:hAnsi="PMingLiU" w:cs="Times New Roman" w:hint="eastAsia"/>
               </w:rPr>
               <w:t>□</w:t>
             </w:r>
@@ -2356,13 +2379,13 @@
               <w:spacing w:after="0" w:line="240" w:lineRule="auto"/>
               <w:jc w:val="right"/>
               <w:rPr>
-                <w:rFonts w:ascii="Calibri" w:eastAsia="新細明體" w:hAnsi="Calibri" w:cs="Calibri" w:hint="eastAsia"/>
-                <w:color w:val="000000"/>
-              </w:rPr>
-            </w:pPr>
-            <w:r>
-              <w:rPr>
-                <w:rFonts w:ascii="Calibri" w:eastAsia="新細明體" w:hAnsi="Calibri" w:cs="Calibri"/>
+                <w:rFonts w:ascii="Calibri" w:eastAsia="PMingLiU" w:hAnsi="Calibri" w:cs="Calibri"/>
+                <w:color w:val="000000"/>
+              </w:rPr>
+            </w:pPr>
+            <w:r>
+              <w:rPr>
+                <w:rFonts w:ascii="Calibri" w:eastAsia="PMingLiU" w:hAnsi="Calibri" w:cs="Calibri"/>
                 <w:color w:val="000000"/>
               </w:rPr>
               <w:t>b</w:t>
@@ -2387,13 +2410,13 @@
             <w:pPr>
               <w:spacing w:after="0" w:line="240" w:lineRule="auto"/>
               <w:rPr>
-                <w:rFonts w:ascii="Calibri" w:eastAsia="新細明體" w:hAnsi="Calibri" w:cs="Calibri"/>
-                <w:color w:val="000000"/>
-              </w:rPr>
-            </w:pPr>
-            <w:r>
-              <w:rPr>
-                <w:rFonts w:ascii="Calibri" w:eastAsia="新細明體" w:hAnsi="Calibri" w:cs="Calibri"/>
+                <w:rFonts w:ascii="Calibri" w:eastAsia="PMingLiU" w:hAnsi="Calibri" w:cs="Calibri"/>
+                <w:color w:val="000000"/>
+              </w:rPr>
+            </w:pPr>
+            <w:r>
+              <w:rPr>
+                <w:rFonts w:ascii="Calibri" w:eastAsia="PMingLiU" w:hAnsi="Calibri" w:cs="Calibri"/>
                 <w:color w:val="000000"/>
               </w:rPr>
               <w:t>Check Ventilation fan control panel is function normally with no alarm</w:t>
@@ -2420,12 +2443,12 @@
               <w:spacing w:after="0" w:line="240" w:lineRule="auto"/>
               <w:jc w:val="center"/>
               <w:rPr>
-                <w:rFonts w:ascii="新細明體" w:eastAsia="新細明體" w:hAnsi="新細明體" w:cs="Times New Roman"/>
-              </w:rPr>
-            </w:pPr>
-            <w:r>
-              <w:rPr>
-                <w:rFonts w:ascii="新細明體" w:eastAsia="新細明體" w:hAnsi="新細明體" w:cs="Times New Roman" w:hint="eastAsia"/>
+                <w:rFonts w:ascii="PMingLiU" w:eastAsia="PMingLiU" w:hAnsi="PMingLiU" w:cs="Times New Roman"/>
+              </w:rPr>
+            </w:pPr>
+            <w:r>
+              <w:rPr>
+                <w:rFonts w:ascii="PMingLiU" w:eastAsia="PMingLiU" w:hAnsi="PMingLiU" w:cs="Times New Roman" w:hint="eastAsia"/>
               </w:rPr>
               <w:t>□</w:t>
             </w:r>
@@ -2454,13 +2477,13 @@
               <w:spacing w:after="0" w:line="240" w:lineRule="auto"/>
               <w:jc w:val="right"/>
               <w:rPr>
-                <w:rFonts w:ascii="Calibri" w:eastAsia="新細明體" w:hAnsi="Calibri" w:cs="Calibri" w:hint="eastAsia"/>
-                <w:color w:val="000000"/>
-              </w:rPr>
-            </w:pPr>
-            <w:r>
-              <w:rPr>
-                <w:rFonts w:ascii="Calibri" w:eastAsia="新細明體" w:hAnsi="Calibri" w:cs="Calibri"/>
+                <w:rFonts w:ascii="Calibri" w:eastAsia="PMingLiU" w:hAnsi="Calibri" w:cs="Calibri"/>
+                <w:color w:val="000000"/>
+              </w:rPr>
+            </w:pPr>
+            <w:r>
+              <w:rPr>
+                <w:rFonts w:ascii="Calibri" w:eastAsia="PMingLiU" w:hAnsi="Calibri" w:cs="Calibri"/>
                 <w:color w:val="000000"/>
               </w:rPr>
               <w:t>c</w:t>
@@ -2485,13 +2508,13 @@
             <w:pPr>
               <w:spacing w:after="0" w:line="240" w:lineRule="auto"/>
               <w:rPr>
-                <w:rFonts w:ascii="Calibri" w:eastAsia="新細明體" w:hAnsi="Calibri" w:cs="Calibri"/>
-                <w:color w:val="000000"/>
-              </w:rPr>
-            </w:pPr>
-            <w:r>
-              <w:rPr>
-                <w:rFonts w:ascii="Calibri" w:eastAsia="新細明體" w:hAnsi="Calibri" w:cs="Calibri"/>
+                <w:rFonts w:ascii="Calibri" w:eastAsia="PMingLiU" w:hAnsi="Calibri" w:cs="Calibri"/>
+                <w:color w:val="000000"/>
+              </w:rPr>
+            </w:pPr>
+            <w:r>
+              <w:rPr>
+                <w:rFonts w:ascii="Calibri" w:eastAsia="PMingLiU" w:hAnsi="Calibri" w:cs="Calibri"/>
                 <w:color w:val="000000"/>
               </w:rPr>
               <w:t>Check water alarm system is functioned normally with no alarm</w:t>
@@ -2517,7 +2540,7 @@
             <w:pPr>
               <w:spacing w:after="0" w:line="240" w:lineRule="auto"/>
               <w:rPr>
-                <w:rFonts w:ascii="Calibri" w:eastAsia="新細明體" w:hAnsi="Calibri" w:cs="Calibri"/>
+                <w:rFonts w:ascii="Calibri" w:eastAsia="PMingLiU" w:hAnsi="Calibri" w:cs="Calibri"/>
                 <w:color w:val="000000"/>
               </w:rPr>
             </w:pPr>
@@ -2543,12 +2566,12 @@
               <w:spacing w:after="0" w:line="240" w:lineRule="auto"/>
               <w:jc w:val="center"/>
               <w:rPr>
-                <w:rFonts w:ascii="新細明體" w:eastAsia="新細明體" w:hAnsi="新細明體" w:cs="Times New Roman"/>
-              </w:rPr>
-            </w:pPr>
-            <w:r>
-              <w:rPr>
-                <w:rFonts w:ascii="新細明體" w:eastAsia="新細明體" w:hAnsi="新細明體" w:cs="Times New Roman" w:hint="eastAsia"/>
+                <w:rFonts w:ascii="PMingLiU" w:eastAsia="PMingLiU" w:hAnsi="PMingLiU" w:cs="Times New Roman"/>
+              </w:rPr>
+            </w:pPr>
+            <w:r>
+              <w:rPr>
+                <w:rFonts w:ascii="PMingLiU" w:eastAsia="PMingLiU" w:hAnsi="PMingLiU" w:cs="Times New Roman" w:hint="eastAsia"/>
               </w:rPr>
               <w:t>□</w:t>
             </w:r>
@@ -2577,13 +2600,13 @@
               <w:spacing w:after="0" w:line="240" w:lineRule="auto"/>
               <w:jc w:val="right"/>
               <w:rPr>
-                <w:rFonts w:ascii="Calibri" w:eastAsia="新細明體" w:hAnsi="Calibri" w:cs="Calibri" w:hint="eastAsia"/>
-                <w:color w:val="000000"/>
-              </w:rPr>
-            </w:pPr>
-            <w:r>
-              <w:rPr>
-                <w:rFonts w:ascii="Calibri" w:eastAsia="新細明體" w:hAnsi="Calibri" w:cs="Calibri"/>
+                <w:rFonts w:ascii="Calibri" w:eastAsia="PMingLiU" w:hAnsi="Calibri" w:cs="Calibri"/>
+                <w:color w:val="000000"/>
+              </w:rPr>
+            </w:pPr>
+            <w:r>
+              <w:rPr>
+                <w:rFonts w:ascii="Calibri" w:eastAsia="PMingLiU" w:hAnsi="Calibri" w:cs="Calibri"/>
                 <w:color w:val="000000"/>
               </w:rPr>
               <w:t>d</w:t>
@@ -2608,13 +2631,13 @@
             <w:pPr>
               <w:spacing w:after="0" w:line="240" w:lineRule="auto"/>
               <w:rPr>
-                <w:rFonts w:ascii="Calibri" w:eastAsia="新細明體" w:hAnsi="Calibri" w:cs="Calibri"/>
-                <w:color w:val="000000"/>
-              </w:rPr>
-            </w:pPr>
-            <w:r>
-              <w:rPr>
-                <w:rFonts w:ascii="Calibri" w:eastAsia="新細明體" w:hAnsi="Calibri" w:cs="Calibri"/>
+                <w:rFonts w:ascii="Calibri" w:eastAsia="PMingLiU" w:hAnsi="Calibri" w:cs="Calibri"/>
+                <w:color w:val="000000"/>
+              </w:rPr>
+            </w:pPr>
+            <w:r>
+              <w:rPr>
+                <w:rFonts w:ascii="Calibri" w:eastAsia="PMingLiU" w:hAnsi="Calibri" w:cs="Calibri"/>
                 <w:color w:val="000000"/>
               </w:rPr>
               <w:t>Check indicators for EMAS control boxes panel are normal with no alarm</w:t>
@@ -2641,12 +2664,12 @@
               <w:spacing w:after="0" w:line="240" w:lineRule="auto"/>
               <w:jc w:val="center"/>
               <w:rPr>
-                <w:rFonts w:ascii="新細明體" w:eastAsia="新細明體" w:hAnsi="新細明體" w:cs="Times New Roman"/>
-              </w:rPr>
-            </w:pPr>
-            <w:r>
-              <w:rPr>
-                <w:rFonts w:ascii="新細明體" w:eastAsia="新細明體" w:hAnsi="新細明體" w:cs="Times New Roman" w:hint="eastAsia"/>
+                <w:rFonts w:ascii="PMingLiU" w:eastAsia="PMingLiU" w:hAnsi="PMingLiU" w:cs="Times New Roman"/>
+              </w:rPr>
+            </w:pPr>
+            <w:r>
+              <w:rPr>
+                <w:rFonts w:ascii="PMingLiU" w:eastAsia="PMingLiU" w:hAnsi="PMingLiU" w:cs="Times New Roman" w:hint="eastAsia"/>
               </w:rPr>
               <w:t>□</w:t>
             </w:r>
@@ -2677,7 +2700,7 @@
               <w:spacing w:after="0" w:line="240" w:lineRule="auto"/>
               <w:jc w:val="center"/>
               <w:rPr>
-                <w:rFonts w:ascii="新細明體" w:eastAsia="新細明體" w:hAnsi="新細明體" w:cs="Times New Roman" w:hint="eastAsia"/>
+                <w:rFonts w:ascii="PMingLiU" w:eastAsia="PMingLiU" w:hAnsi="PMingLiU" w:cs="Times New Roman"/>
               </w:rPr>
             </w:pPr>
           </w:p>
@@ -2932,7 +2955,7 @@
             <w:pPr>
               <w:spacing w:after="0" w:line="240" w:lineRule="auto"/>
               <w:rPr>
-                <w:rFonts w:ascii="Calibri" w:eastAsia="新細明體" w:hAnsi="Calibri" w:cs="Calibri"/>
+                <w:rFonts w:ascii="Calibri" w:eastAsia="PMingLiU" w:hAnsi="Calibri" w:cs="Calibri"/>
                 <w:b/>
                 <w:bCs/>
                 <w:color w:val="000000"/>
@@ -2940,7 +2963,7 @@
             </w:pPr>
             <w:r>
               <w:rPr>
-                <w:rFonts w:ascii="Calibri" w:eastAsia="新細明體" w:hAnsi="Calibri" w:cs="Calibri"/>
+                <w:rFonts w:ascii="Calibri" w:eastAsia="PMingLiU" w:hAnsi="Calibri" w:cs="Calibri"/>
                 <w:b/>
                 <w:bCs/>
                 <w:color w:val="000000"/>
@@ -2967,7 +2990,7 @@
             <w:pPr>
               <w:spacing w:after="0" w:line="240" w:lineRule="auto"/>
               <w:rPr>
-                <w:rFonts w:ascii="Calibri" w:eastAsia="新細明體" w:hAnsi="Calibri" w:cs="Calibri"/>
+                <w:rFonts w:ascii="Calibri" w:eastAsia="PMingLiU" w:hAnsi="Calibri" w:cs="Calibri"/>
                 <w:b/>
                 <w:bCs/>
                 <w:i/>
@@ -2978,7 +3001,7 @@
             </w:pPr>
             <w:r>
               <w:rPr>
-                <w:rFonts w:ascii="Calibri" w:eastAsia="新細明體" w:hAnsi="Calibri" w:cs="Calibri"/>
+                <w:rFonts w:ascii="Calibri" w:eastAsia="PMingLiU" w:hAnsi="Calibri" w:cs="Calibri"/>
                 <w:b/>
                 <w:bCs/>
                 <w:i/>
@@ -3008,7 +3031,7 @@
             <w:pPr>
               <w:spacing w:after="0" w:line="240" w:lineRule="auto"/>
               <w:rPr>
-                <w:rFonts w:ascii="Calibri" w:eastAsia="新細明體" w:hAnsi="Calibri" w:cs="Calibri"/>
+                <w:rFonts w:ascii="Calibri" w:eastAsia="PMingLiU" w:hAnsi="Calibri" w:cs="Calibri"/>
                 <w:b/>
                 <w:bCs/>
                 <w:i/>
@@ -3093,13 +3116,13 @@
               <w:spacing w:after="0" w:line="240" w:lineRule="auto"/>
               <w:jc w:val="right"/>
               <w:rPr>
-                <w:rFonts w:ascii="Calibri" w:eastAsia="新細明體" w:hAnsi="Calibri" w:cs="Calibri"/>
-                <w:color w:val="000000"/>
-              </w:rPr>
-            </w:pPr>
-            <w:r>
-              <w:rPr>
-                <w:rFonts w:ascii="Calibri" w:eastAsia="新細明體" w:hAnsi="Calibri" w:cs="Calibri"/>
+                <w:rFonts w:ascii="Calibri" w:eastAsia="PMingLiU" w:hAnsi="Calibri" w:cs="Calibri"/>
+                <w:color w:val="000000"/>
+              </w:rPr>
+            </w:pPr>
+            <w:r>
+              <w:rPr>
+                <w:rFonts w:ascii="Calibri" w:eastAsia="PMingLiU" w:hAnsi="Calibri" w:cs="Calibri"/>
                 <w:color w:val="000000"/>
               </w:rPr>
               <w:t>a</w:t>
@@ -3124,30 +3147,16 @@
             <w:pPr>
               <w:spacing w:after="0" w:line="240" w:lineRule="auto"/>
               <w:rPr>
-                <w:rFonts w:ascii="Calibri" w:eastAsia="新細明體" w:hAnsi="Calibri" w:cs="Calibri"/>
-                <w:color w:val="000000"/>
-              </w:rPr>
-            </w:pPr>
-            <w:r>
-              <w:rPr>
-                <w:rFonts w:ascii="Calibri" w:eastAsia="新細明體" w:hAnsi="Calibri" w:cs="Calibri"/>
-                <w:color w:val="000000"/>
-              </w:rPr>
-              <w:t>Check high temperature control panel are function nor</w:t>
-            </w:r>
-            <w:r>
-              <w:rPr>
-                <w:rFonts w:ascii="Calibri" w:eastAsia="新細明體" w:hAnsi="Calibri" w:cs="Calibri"/>
-                <w:color w:val="000000"/>
-              </w:rPr>
-              <w:t>m</w:t>
-            </w:r>
-            <w:r>
-              <w:rPr>
-                <w:rFonts w:ascii="Calibri" w:eastAsia="新細明體" w:hAnsi="Calibri" w:cs="Calibri"/>
-                <w:color w:val="000000"/>
-              </w:rPr>
-              <w:t>ally with VRV offed.</w:t>
+                <w:rFonts w:ascii="Calibri" w:eastAsia="PMingLiU" w:hAnsi="Calibri" w:cs="Calibri"/>
+                <w:color w:val="000000"/>
+              </w:rPr>
+            </w:pPr>
+            <w:r>
+              <w:rPr>
+                <w:rFonts w:ascii="Calibri" w:eastAsia="PMingLiU" w:hAnsi="Calibri" w:cs="Calibri"/>
+                <w:color w:val="000000"/>
+              </w:rPr>
+              <w:t>Check high temperature control panel are function normally with VRV offed.</w:t>
             </w:r>
           </w:p>
         </w:tc>
@@ -3171,12 +3180,12 @@
               <w:spacing w:after="0" w:line="240" w:lineRule="auto"/>
               <w:jc w:val="center"/>
               <w:rPr>
-                <w:rFonts w:ascii="新細明體" w:eastAsia="新細明體" w:hAnsi="新細明體" w:cs="Times New Roman"/>
-              </w:rPr>
-            </w:pPr>
-            <w:r>
-              <w:rPr>
-                <w:rFonts w:ascii="新細明體" w:eastAsia="新細明體" w:hAnsi="新細明體" w:cs="Times New Roman" w:hint="eastAsia"/>
+                <w:rFonts w:ascii="PMingLiU" w:eastAsia="PMingLiU" w:hAnsi="PMingLiU" w:cs="Times New Roman"/>
+              </w:rPr>
+            </w:pPr>
+            <w:r>
+              <w:rPr>
+                <w:rFonts w:ascii="PMingLiU" w:eastAsia="PMingLiU" w:hAnsi="PMingLiU" w:cs="Times New Roman" w:hint="eastAsia"/>
               </w:rPr>
               <w:t>□</w:t>
             </w:r>
@@ -3205,13 +3214,13 @@
               <w:spacing w:after="0" w:line="240" w:lineRule="auto"/>
               <w:jc w:val="right"/>
               <w:rPr>
-                <w:rFonts w:ascii="Calibri" w:eastAsia="新細明體" w:hAnsi="Calibri" w:cs="Calibri" w:hint="eastAsia"/>
-                <w:color w:val="000000"/>
-              </w:rPr>
-            </w:pPr>
-            <w:r>
-              <w:rPr>
-                <w:rFonts w:ascii="Calibri" w:eastAsia="新細明體" w:hAnsi="Calibri" w:cs="Calibri"/>
+                <w:rFonts w:ascii="Calibri" w:eastAsia="PMingLiU" w:hAnsi="Calibri" w:cs="Calibri"/>
+                <w:color w:val="000000"/>
+              </w:rPr>
+            </w:pPr>
+            <w:r>
+              <w:rPr>
+                <w:rFonts w:ascii="Calibri" w:eastAsia="PMingLiU" w:hAnsi="Calibri" w:cs="Calibri"/>
                 <w:color w:val="000000"/>
               </w:rPr>
               <w:t>b</w:t>
@@ -3236,16 +3245,32 @@
             <w:pPr>
               <w:spacing w:after="0" w:line="240" w:lineRule="auto"/>
               <w:rPr>
-                <w:rFonts w:ascii="Calibri" w:eastAsia="新細明體" w:hAnsi="Calibri" w:cs="Calibri"/>
-                <w:color w:val="000000"/>
-              </w:rPr>
-            </w:pPr>
-            <w:r>
-              <w:rPr>
-                <w:rFonts w:ascii="Calibri" w:eastAsia="新細明體" w:hAnsi="Calibri" w:cs="Calibri"/>
-                <w:color w:val="000000"/>
-              </w:rPr>
-              <w:t>Check CRAC units pair are function normally with reading display normally</w:t>
+                <w:rFonts w:ascii="Calibri" w:eastAsia="PMingLiU" w:hAnsi="Calibri" w:cs="Calibri"/>
+                <w:color w:val="000000"/>
+              </w:rPr>
+            </w:pPr>
+            <w:r>
+              <w:rPr>
+                <w:rFonts w:ascii="Calibri" w:eastAsia="PMingLiU" w:hAnsi="Calibri" w:cs="Calibri"/>
+                <w:color w:val="000000"/>
+              </w:rPr>
+              <w:t xml:space="preserve">Check CRAC </w:t>
+            </w:r>
+            <w:proofErr w:type="gramStart"/>
+            <w:r>
+              <w:rPr>
+                <w:rFonts w:ascii="Calibri" w:eastAsia="PMingLiU" w:hAnsi="Calibri" w:cs="Calibri"/>
+                <w:color w:val="000000"/>
+              </w:rPr>
+              <w:t>units</w:t>
+            </w:r>
+            <w:proofErr w:type="gramEnd"/>
+            <w:r>
+              <w:rPr>
+                <w:rFonts w:ascii="Calibri" w:eastAsia="PMingLiU" w:hAnsi="Calibri" w:cs="Calibri"/>
+                <w:color w:val="000000"/>
+              </w:rPr>
+              <w:t xml:space="preserve"> pair are function normally with reading display normally</w:t>
             </w:r>
           </w:p>
         </w:tc>
@@ -3269,12 +3294,12 @@
               <w:spacing w:after="0" w:line="240" w:lineRule="auto"/>
               <w:jc w:val="center"/>
               <w:rPr>
-                <w:rFonts w:ascii="新細明體" w:eastAsia="新細明體" w:hAnsi="新細明體" w:cs="Times New Roman"/>
-              </w:rPr>
-            </w:pPr>
-            <w:r>
-              <w:rPr>
-                <w:rFonts w:ascii="新細明體" w:eastAsia="新細明體" w:hAnsi="新細明體" w:cs="Times New Roman" w:hint="eastAsia"/>
+                <w:rFonts w:ascii="PMingLiU" w:eastAsia="PMingLiU" w:hAnsi="PMingLiU" w:cs="Times New Roman"/>
+              </w:rPr>
+            </w:pPr>
+            <w:r>
+              <w:rPr>
+                <w:rFonts w:ascii="PMingLiU" w:eastAsia="PMingLiU" w:hAnsi="PMingLiU" w:cs="Times New Roman" w:hint="eastAsia"/>
               </w:rPr>
               <w:t>□</w:t>
             </w:r>
@@ -3303,13 +3328,13 @@
               <w:spacing w:after="0" w:line="240" w:lineRule="auto"/>
               <w:jc w:val="right"/>
               <w:rPr>
-                <w:rFonts w:ascii="Calibri" w:eastAsia="新細明體" w:hAnsi="Calibri" w:cs="Calibri" w:hint="eastAsia"/>
-                <w:color w:val="000000"/>
-              </w:rPr>
-            </w:pPr>
-            <w:r>
-              <w:rPr>
-                <w:rFonts w:ascii="Calibri" w:eastAsia="新細明體" w:hAnsi="Calibri" w:cs="Calibri"/>
+                <w:rFonts w:ascii="Calibri" w:eastAsia="PMingLiU" w:hAnsi="Calibri" w:cs="Calibri"/>
+                <w:color w:val="000000"/>
+              </w:rPr>
+            </w:pPr>
+            <w:r>
+              <w:rPr>
+                <w:rFonts w:ascii="Calibri" w:eastAsia="PMingLiU" w:hAnsi="Calibri" w:cs="Calibri"/>
                 <w:color w:val="000000"/>
               </w:rPr>
               <w:t>c</w:t>
@@ -3334,13 +3359,13 @@
             <w:pPr>
               <w:spacing w:after="0" w:line="240" w:lineRule="auto"/>
               <w:rPr>
-                <w:rFonts w:ascii="Calibri" w:eastAsia="新細明體" w:hAnsi="Calibri" w:cs="Calibri"/>
-                <w:color w:val="000000"/>
-              </w:rPr>
-            </w:pPr>
-            <w:r>
-              <w:rPr>
-                <w:rFonts w:ascii="Calibri" w:eastAsia="新細明體" w:hAnsi="Calibri" w:cs="Calibri"/>
+                <w:rFonts w:ascii="Calibri" w:eastAsia="PMingLiU" w:hAnsi="Calibri" w:cs="Calibri"/>
+                <w:color w:val="000000"/>
+              </w:rPr>
+            </w:pPr>
+            <w:r>
+              <w:rPr>
+                <w:rFonts w:ascii="Calibri" w:eastAsia="PMingLiU" w:hAnsi="Calibri" w:cs="Calibri"/>
                 <w:color w:val="000000"/>
               </w:rPr>
               <w:t>Record the following reading from each of the running CRAC unit</w:t>
@@ -3366,7 +3391,7 @@
             <w:pPr>
               <w:spacing w:after="0" w:line="240" w:lineRule="auto"/>
               <w:rPr>
-                <w:rFonts w:ascii="Calibri" w:eastAsia="新細明體" w:hAnsi="Calibri" w:cs="Calibri"/>
+                <w:rFonts w:ascii="Calibri" w:eastAsia="PMingLiU" w:hAnsi="Calibri" w:cs="Calibri"/>
                 <w:color w:val="000000"/>
               </w:rPr>
             </w:pPr>
@@ -3392,12 +3417,12 @@
               <w:spacing w:after="0" w:line="240" w:lineRule="auto"/>
               <w:jc w:val="center"/>
               <w:rPr>
-                <w:rFonts w:ascii="新細明體" w:eastAsia="新細明體" w:hAnsi="新細明體" w:cs="Times New Roman"/>
-              </w:rPr>
-            </w:pPr>
-            <w:r>
-              <w:rPr>
-                <w:rFonts w:ascii="新細明體" w:eastAsia="新細明體" w:hAnsi="新細明體" w:cs="Times New Roman" w:hint="eastAsia"/>
+                <w:rFonts w:ascii="PMingLiU" w:eastAsia="PMingLiU" w:hAnsi="PMingLiU" w:cs="Times New Roman"/>
+              </w:rPr>
+            </w:pPr>
+            <w:r>
+              <w:rPr>
+                <w:rFonts w:ascii="PMingLiU" w:eastAsia="PMingLiU" w:hAnsi="PMingLiU" w:cs="Times New Roman" w:hint="eastAsia"/>
               </w:rPr>
               <w:t>□</w:t>
             </w:r>
@@ -3428,7 +3453,7 @@
               <w:spacing w:after="0" w:line="240" w:lineRule="auto"/>
               <w:jc w:val="center"/>
               <w:rPr>
-                <w:rFonts w:ascii="新細明體" w:eastAsia="新細明體" w:hAnsi="新細明體" w:cs="Times New Roman" w:hint="eastAsia"/>
+                <w:rFonts w:ascii="PMingLiU" w:eastAsia="PMingLiU" w:hAnsi="PMingLiU" w:cs="Times New Roman"/>
               </w:rPr>
             </w:pPr>
           </w:p>
@@ -3730,7 +3755,7 @@
               <w:spacing w:after="0" w:line="240" w:lineRule="auto"/>
               <w:jc w:val="right"/>
               <w:rPr>
-                <w:rFonts w:ascii="Calibri" w:eastAsia="新細明體" w:hAnsi="Calibri" w:cs="Calibri"/>
+                <w:rFonts w:ascii="Calibri" w:eastAsia="PMingLiU" w:hAnsi="Calibri" w:cs="Calibri"/>
                 <w:b/>
                 <w:bCs/>
                 <w:color w:val="000000"/>
@@ -3739,7 +3764,7 @@
             </w:pPr>
             <w:r>
               <w:rPr>
-                <w:rFonts w:ascii="Calibri" w:eastAsia="新細明體" w:hAnsi="Calibri" w:cs="Calibri"/>
+                <w:rFonts w:ascii="Calibri" w:eastAsia="PMingLiU" w:hAnsi="Calibri" w:cs="Calibri"/>
                 <w:b/>
                 <w:bCs/>
                 <w:color w:val="000000"/>
@@ -3767,7 +3792,7 @@
               <w:spacing w:after="0" w:line="240" w:lineRule="auto"/>
               <w:jc w:val="right"/>
               <w:rPr>
-                <w:rFonts w:ascii="Calibri" w:eastAsia="新細明體" w:hAnsi="Calibri" w:cs="Calibri"/>
+                <w:rFonts w:ascii="Calibri" w:eastAsia="PMingLiU" w:hAnsi="Calibri" w:cs="Calibri"/>
                 <w:b/>
                 <w:bCs/>
                 <w:color w:val="000000"/>
@@ -3793,13 +3818,13 @@
             <w:pPr>
               <w:spacing w:after="0" w:line="240" w:lineRule="auto"/>
               <w:rPr>
-                <w:rFonts w:ascii="Calibri" w:eastAsia="新細明體" w:hAnsi="Calibri" w:cs="Calibri"/>
-                <w:color w:val="000000"/>
-              </w:rPr>
-            </w:pPr>
-            <w:r>
-              <w:rPr>
-                <w:rFonts w:ascii="Calibri" w:eastAsia="新細明體" w:hAnsi="Calibri" w:cs="Calibri"/>
+                <w:rFonts w:ascii="Calibri" w:eastAsia="PMingLiU" w:hAnsi="Calibri" w:cs="Calibri"/>
+                <w:color w:val="000000"/>
+              </w:rPr>
+            </w:pPr>
+            <w:r>
+              <w:rPr>
+                <w:rFonts w:ascii="Calibri" w:eastAsia="PMingLiU" w:hAnsi="Calibri" w:cs="Calibri"/>
                 <w:color w:val="000000"/>
               </w:rPr>
               <w:t>CRAC # 1</w:t>
@@ -3823,13 +3848,13 @@
             <w:pPr>
               <w:spacing w:after="0" w:line="240" w:lineRule="auto"/>
               <w:rPr>
-                <w:rFonts w:ascii="Calibri" w:eastAsia="新細明體" w:hAnsi="Calibri" w:cs="Calibri"/>
-                <w:color w:val="000000"/>
-              </w:rPr>
-            </w:pPr>
-            <w:r>
-              <w:rPr>
-                <w:rFonts w:ascii="Calibri" w:eastAsia="新細明體" w:hAnsi="Calibri" w:cs="Calibri"/>
+                <w:rFonts w:ascii="Calibri" w:eastAsia="PMingLiU" w:hAnsi="Calibri" w:cs="Calibri"/>
+                <w:color w:val="000000"/>
+              </w:rPr>
+            </w:pPr>
+            <w:r>
+              <w:rPr>
+                <w:rFonts w:ascii="Calibri" w:eastAsia="PMingLiU" w:hAnsi="Calibri" w:cs="Calibri"/>
                 <w:color w:val="000000"/>
               </w:rPr>
               <w:t>CRAC # 3</w:t>
@@ -3853,7 +3878,7 @@
             <w:pPr>
               <w:spacing w:after="0" w:line="240" w:lineRule="auto"/>
               <w:rPr>
-                <w:rFonts w:ascii="Calibri" w:eastAsia="新細明體" w:hAnsi="Calibri" w:cs="Calibri"/>
+                <w:rFonts w:ascii="Calibri" w:eastAsia="PMingLiU" w:hAnsi="Calibri" w:cs="Calibri"/>
                 <w:color w:val="000000"/>
               </w:rPr>
             </w:pPr>
@@ -3986,13 +4011,13 @@
             <w:pPr>
               <w:spacing w:after="0" w:line="240" w:lineRule="auto"/>
               <w:rPr>
-                <w:rFonts w:ascii="Calibri" w:eastAsia="新細明體" w:hAnsi="Calibri" w:cs="Calibri"/>
-                <w:color w:val="000000"/>
-              </w:rPr>
-            </w:pPr>
-            <w:r>
-              <w:rPr>
-                <w:rFonts w:ascii="Calibri" w:eastAsia="新細明體" w:hAnsi="Calibri" w:cs="Calibri"/>
+                <w:rFonts w:ascii="Calibri" w:eastAsia="PMingLiU" w:hAnsi="Calibri" w:cs="Calibri"/>
+                <w:color w:val="000000"/>
+              </w:rPr>
+            </w:pPr>
+            <w:r>
+              <w:rPr>
+                <w:rFonts w:ascii="Calibri" w:eastAsia="PMingLiU" w:hAnsi="Calibri" w:cs="Calibri"/>
                 <w:color w:val="000000"/>
               </w:rPr>
               <w:t>Setting temperature</w:t>
@@ -4017,7 +4042,7 @@
             <w:pPr>
               <w:spacing w:after="0" w:line="240" w:lineRule="auto"/>
               <w:rPr>
-                <w:rFonts w:ascii="Calibri" w:eastAsia="新細明體" w:hAnsi="Calibri" w:cs="Calibri"/>
+                <w:rFonts w:ascii="Calibri" w:eastAsia="PMingLiU" w:hAnsi="Calibri" w:cs="Calibri"/>
                 <w:color w:val="000000"/>
               </w:rPr>
             </w:pPr>
@@ -4041,13 +4066,13 @@
             <w:pPr>
               <w:spacing w:after="0" w:line="240" w:lineRule="auto"/>
               <w:rPr>
-                <w:rFonts w:ascii="Calibri" w:eastAsia="新細明體" w:hAnsi="Calibri" w:cs="Calibri"/>
-                <w:color w:val="000000"/>
-              </w:rPr>
-            </w:pPr>
-            <w:r>
-              <w:rPr>
-                <w:rFonts w:ascii="Calibri" w:eastAsia="新細明體" w:hAnsi="Calibri" w:cs="Calibri"/>
+                <w:rFonts w:ascii="Calibri" w:eastAsia="PMingLiU" w:hAnsi="Calibri" w:cs="Calibri"/>
+                <w:color w:val="000000"/>
+              </w:rPr>
+            </w:pPr>
+            <w:r>
+              <w:rPr>
+                <w:rFonts w:ascii="Calibri" w:eastAsia="PMingLiU" w:hAnsi="Calibri" w:cs="Calibri"/>
                 <w:color w:val="000000"/>
               </w:rPr>
               <w:t> </w:t>
@@ -4072,13 +4097,13 @@
             <w:pPr>
               <w:spacing w:after="0" w:line="240" w:lineRule="auto"/>
               <w:rPr>
-                <w:rFonts w:ascii="Calibri" w:eastAsia="新細明體" w:hAnsi="Calibri" w:cs="Calibri"/>
-                <w:color w:val="000000"/>
-              </w:rPr>
-            </w:pPr>
-            <w:r>
-              <w:rPr>
-                <w:rFonts w:ascii="Calibri" w:eastAsia="新細明體" w:hAnsi="Calibri" w:cs="Calibri"/>
+                <w:rFonts w:ascii="Calibri" w:eastAsia="PMingLiU" w:hAnsi="Calibri" w:cs="Calibri"/>
+                <w:color w:val="000000"/>
+              </w:rPr>
+            </w:pPr>
+            <w:r>
+              <w:rPr>
+                <w:rFonts w:ascii="Calibri" w:eastAsia="PMingLiU" w:hAnsi="Calibri" w:cs="Calibri"/>
                 <w:color w:val="000000"/>
               </w:rPr>
               <w:t> </w:t>
@@ -4103,7 +4128,7 @@
             <w:pPr>
               <w:spacing w:after="0" w:line="240" w:lineRule="auto"/>
               <w:rPr>
-                <w:rFonts w:ascii="Calibri" w:eastAsia="新細明體" w:hAnsi="Calibri" w:cs="Calibri"/>
+                <w:rFonts w:ascii="Calibri" w:eastAsia="PMingLiU" w:hAnsi="Calibri" w:cs="Calibri"/>
                 <w:color w:val="000000"/>
               </w:rPr>
             </w:pPr>
@@ -4236,13 +4261,13 @@
             <w:pPr>
               <w:spacing w:after="0" w:line="240" w:lineRule="auto"/>
               <w:rPr>
-                <w:rFonts w:ascii="Calibri" w:eastAsia="新細明體" w:hAnsi="Calibri" w:cs="Calibri"/>
-                <w:color w:val="000000"/>
-              </w:rPr>
-            </w:pPr>
-            <w:r>
-              <w:rPr>
-                <w:rFonts w:ascii="Calibri" w:eastAsia="新細明體" w:hAnsi="Calibri" w:cs="Calibri"/>
+                <w:rFonts w:ascii="Calibri" w:eastAsia="PMingLiU" w:hAnsi="Calibri" w:cs="Calibri"/>
+                <w:color w:val="000000"/>
+              </w:rPr>
+            </w:pPr>
+            <w:r>
+              <w:rPr>
+                <w:rFonts w:ascii="Calibri" w:eastAsia="PMingLiU" w:hAnsi="Calibri" w:cs="Calibri"/>
                 <w:color w:val="000000"/>
               </w:rPr>
               <w:t>setting humidity</w:t>
@@ -4267,7 +4292,7 @@
             <w:pPr>
               <w:spacing w:after="0" w:line="240" w:lineRule="auto"/>
               <w:rPr>
-                <w:rFonts w:ascii="Calibri" w:eastAsia="新細明體" w:hAnsi="Calibri" w:cs="Calibri"/>
+                <w:rFonts w:ascii="Calibri" w:eastAsia="PMingLiU" w:hAnsi="Calibri" w:cs="Calibri"/>
                 <w:color w:val="000000"/>
               </w:rPr>
             </w:pPr>
@@ -4291,13 +4316,13 @@
             <w:pPr>
               <w:spacing w:after="0" w:line="240" w:lineRule="auto"/>
               <w:rPr>
-                <w:rFonts w:ascii="Calibri" w:eastAsia="新細明體" w:hAnsi="Calibri" w:cs="Calibri"/>
-                <w:color w:val="000000"/>
-              </w:rPr>
-            </w:pPr>
-            <w:r>
-              <w:rPr>
-                <w:rFonts w:ascii="Calibri" w:eastAsia="新細明體" w:hAnsi="Calibri" w:cs="Calibri"/>
+                <w:rFonts w:ascii="Calibri" w:eastAsia="PMingLiU" w:hAnsi="Calibri" w:cs="Calibri"/>
+                <w:color w:val="000000"/>
+              </w:rPr>
+            </w:pPr>
+            <w:r>
+              <w:rPr>
+                <w:rFonts w:ascii="Calibri" w:eastAsia="PMingLiU" w:hAnsi="Calibri" w:cs="Calibri"/>
                 <w:color w:val="000000"/>
               </w:rPr>
               <w:t> </w:t>
@@ -4322,13 +4347,13 @@
             <w:pPr>
               <w:spacing w:after="0" w:line="240" w:lineRule="auto"/>
               <w:rPr>
-                <w:rFonts w:ascii="Calibri" w:eastAsia="新細明體" w:hAnsi="Calibri" w:cs="Calibri"/>
-                <w:color w:val="000000"/>
-              </w:rPr>
-            </w:pPr>
-            <w:r>
-              <w:rPr>
-                <w:rFonts w:ascii="Calibri" w:eastAsia="新細明體" w:hAnsi="Calibri" w:cs="Calibri"/>
+                <w:rFonts w:ascii="Calibri" w:eastAsia="PMingLiU" w:hAnsi="Calibri" w:cs="Calibri"/>
+                <w:color w:val="000000"/>
+              </w:rPr>
+            </w:pPr>
+            <w:r>
+              <w:rPr>
+                <w:rFonts w:ascii="Calibri" w:eastAsia="PMingLiU" w:hAnsi="Calibri" w:cs="Calibri"/>
                 <w:color w:val="000000"/>
               </w:rPr>
               <w:t> </w:t>
@@ -4353,7 +4378,7 @@
             <w:pPr>
               <w:spacing w:after="0" w:line="240" w:lineRule="auto"/>
               <w:rPr>
-                <w:rFonts w:ascii="Calibri" w:eastAsia="新細明體" w:hAnsi="Calibri" w:cs="Calibri"/>
+                <w:rFonts w:ascii="Calibri" w:eastAsia="PMingLiU" w:hAnsi="Calibri" w:cs="Calibri"/>
                 <w:color w:val="000000"/>
               </w:rPr>
             </w:pPr>
@@ -4486,13 +4511,13 @@
             <w:pPr>
               <w:spacing w:after="0" w:line="240" w:lineRule="auto"/>
               <w:rPr>
-                <w:rFonts w:ascii="Calibri" w:eastAsia="新細明體" w:hAnsi="Calibri" w:cs="Calibri"/>
-                <w:color w:val="000000"/>
-              </w:rPr>
-            </w:pPr>
-            <w:r>
-              <w:rPr>
-                <w:rFonts w:ascii="Calibri" w:eastAsia="新細明體" w:hAnsi="Calibri" w:cs="Calibri"/>
+                <w:rFonts w:ascii="Calibri" w:eastAsia="PMingLiU" w:hAnsi="Calibri" w:cs="Calibri"/>
+                <w:color w:val="000000"/>
+              </w:rPr>
+            </w:pPr>
+            <w:r>
+              <w:rPr>
+                <w:rFonts w:ascii="Calibri" w:eastAsia="PMingLiU" w:hAnsi="Calibri" w:cs="Calibri"/>
                 <w:color w:val="000000"/>
               </w:rPr>
               <w:t>CW inlet temperature</w:t>
@@ -4517,13 +4542,13 @@
             <w:pPr>
               <w:spacing w:after="0" w:line="240" w:lineRule="auto"/>
               <w:rPr>
-                <w:rFonts w:ascii="Calibri" w:eastAsia="新細明體" w:hAnsi="Calibri" w:cs="Calibri"/>
-                <w:color w:val="000000"/>
-              </w:rPr>
-            </w:pPr>
-            <w:r>
-              <w:rPr>
-                <w:rFonts w:ascii="Calibri" w:eastAsia="新細明體" w:hAnsi="Calibri" w:cs="Calibri"/>
+                <w:rFonts w:ascii="Calibri" w:eastAsia="PMingLiU" w:hAnsi="Calibri" w:cs="Calibri"/>
+                <w:color w:val="000000"/>
+              </w:rPr>
+            </w:pPr>
+            <w:r>
+              <w:rPr>
+                <w:rFonts w:ascii="Calibri" w:eastAsia="PMingLiU" w:hAnsi="Calibri" w:cs="Calibri"/>
                 <w:color w:val="000000"/>
               </w:rPr>
               <w:t> </w:t>
@@ -4548,13 +4573,13 @@
             <w:pPr>
               <w:spacing w:after="0" w:line="240" w:lineRule="auto"/>
               <w:rPr>
-                <w:rFonts w:ascii="Calibri" w:eastAsia="新細明體" w:hAnsi="Calibri" w:cs="Calibri"/>
-                <w:color w:val="000000"/>
-              </w:rPr>
-            </w:pPr>
-            <w:r>
-              <w:rPr>
-                <w:rFonts w:ascii="Calibri" w:eastAsia="新細明體" w:hAnsi="Calibri" w:cs="Calibri"/>
+                <w:rFonts w:ascii="Calibri" w:eastAsia="PMingLiU" w:hAnsi="Calibri" w:cs="Calibri"/>
+                <w:color w:val="000000"/>
+              </w:rPr>
+            </w:pPr>
+            <w:r>
+              <w:rPr>
+                <w:rFonts w:ascii="Calibri" w:eastAsia="PMingLiU" w:hAnsi="Calibri" w:cs="Calibri"/>
                 <w:color w:val="000000"/>
               </w:rPr>
               <w:t> </w:t>
@@ -4579,7 +4604,7 @@
             <w:pPr>
               <w:spacing w:after="0" w:line="240" w:lineRule="auto"/>
               <w:rPr>
-                <w:rFonts w:ascii="Calibri" w:eastAsia="新細明體" w:hAnsi="Calibri" w:cs="Calibri"/>
+                <w:rFonts w:ascii="Calibri" w:eastAsia="PMingLiU" w:hAnsi="Calibri" w:cs="Calibri"/>
                 <w:color w:val="000000"/>
               </w:rPr>
             </w:pPr>
@@ -4712,13 +4737,13 @@
             <w:pPr>
               <w:spacing w:after="0" w:line="240" w:lineRule="auto"/>
               <w:rPr>
-                <w:rFonts w:ascii="Calibri" w:eastAsia="新細明體" w:hAnsi="Calibri" w:cs="Calibri"/>
-                <w:color w:val="000000"/>
-              </w:rPr>
-            </w:pPr>
-            <w:r>
-              <w:rPr>
-                <w:rFonts w:ascii="Calibri" w:eastAsia="新細明體" w:hAnsi="Calibri" w:cs="Calibri"/>
+                <w:rFonts w:ascii="Calibri" w:eastAsia="PMingLiU" w:hAnsi="Calibri" w:cs="Calibri"/>
+                <w:color w:val="000000"/>
+              </w:rPr>
+            </w:pPr>
+            <w:r>
+              <w:rPr>
+                <w:rFonts w:ascii="Calibri" w:eastAsia="PMingLiU" w:hAnsi="Calibri" w:cs="Calibri"/>
                 <w:color w:val="000000"/>
               </w:rPr>
               <w:t>CW outlet temperature</w:t>
@@ -4743,13 +4768,13 @@
             <w:pPr>
               <w:spacing w:after="0" w:line="240" w:lineRule="auto"/>
               <w:rPr>
-                <w:rFonts w:ascii="Calibri" w:eastAsia="新細明體" w:hAnsi="Calibri" w:cs="Calibri"/>
-                <w:color w:val="000000"/>
-              </w:rPr>
-            </w:pPr>
-            <w:r>
-              <w:rPr>
-                <w:rFonts w:ascii="Calibri" w:eastAsia="新細明體" w:hAnsi="Calibri" w:cs="Calibri"/>
+                <w:rFonts w:ascii="Calibri" w:eastAsia="PMingLiU" w:hAnsi="Calibri" w:cs="Calibri"/>
+                <w:color w:val="000000"/>
+              </w:rPr>
+            </w:pPr>
+            <w:r>
+              <w:rPr>
+                <w:rFonts w:ascii="Calibri" w:eastAsia="PMingLiU" w:hAnsi="Calibri" w:cs="Calibri"/>
                 <w:color w:val="000000"/>
               </w:rPr>
               <w:t> </w:t>
@@ -4774,13 +4799,13 @@
             <w:pPr>
               <w:spacing w:after="0" w:line="240" w:lineRule="auto"/>
               <w:rPr>
-                <w:rFonts w:ascii="Calibri" w:eastAsia="新細明體" w:hAnsi="Calibri" w:cs="Calibri"/>
-                <w:color w:val="000000"/>
-              </w:rPr>
-            </w:pPr>
-            <w:r>
-              <w:rPr>
-                <w:rFonts w:ascii="Calibri" w:eastAsia="新細明體" w:hAnsi="Calibri" w:cs="Calibri"/>
+                <w:rFonts w:ascii="Calibri" w:eastAsia="PMingLiU" w:hAnsi="Calibri" w:cs="Calibri"/>
+                <w:color w:val="000000"/>
+              </w:rPr>
+            </w:pPr>
+            <w:r>
+              <w:rPr>
+                <w:rFonts w:ascii="Calibri" w:eastAsia="PMingLiU" w:hAnsi="Calibri" w:cs="Calibri"/>
                 <w:color w:val="000000"/>
               </w:rPr>
               <w:t> </w:t>
@@ -4805,7 +4830,7 @@
             <w:pPr>
               <w:spacing w:after="0" w:line="240" w:lineRule="auto"/>
               <w:rPr>
-                <w:rFonts w:ascii="Calibri" w:eastAsia="新細明體" w:hAnsi="Calibri" w:cs="Calibri"/>
+                <w:rFonts w:ascii="Calibri" w:eastAsia="PMingLiU" w:hAnsi="Calibri" w:cs="Calibri"/>
                 <w:color w:val="000000"/>
               </w:rPr>
             </w:pPr>
@@ -4938,13 +4963,13 @@
             <w:pPr>
               <w:spacing w:after="0" w:line="240" w:lineRule="auto"/>
               <w:rPr>
-                <w:rFonts w:ascii="Calibri" w:eastAsia="新細明體" w:hAnsi="Calibri" w:cs="Calibri"/>
-                <w:color w:val="000000"/>
-              </w:rPr>
-            </w:pPr>
-            <w:r>
-              <w:rPr>
-                <w:rFonts w:ascii="Calibri" w:eastAsia="新細明體" w:hAnsi="Calibri" w:cs="Calibri"/>
+                <w:rFonts w:ascii="Calibri" w:eastAsia="PMingLiU" w:hAnsi="Calibri" w:cs="Calibri"/>
+                <w:color w:val="000000"/>
+              </w:rPr>
+            </w:pPr>
+            <w:r>
+              <w:rPr>
+                <w:rFonts w:ascii="Calibri" w:eastAsia="PMingLiU" w:hAnsi="Calibri" w:cs="Calibri"/>
                 <w:color w:val="000000"/>
               </w:rPr>
               <w:t>Supply air temperature</w:t>
@@ -4969,13 +4994,13 @@
             <w:pPr>
               <w:spacing w:after="0" w:line="240" w:lineRule="auto"/>
               <w:rPr>
-                <w:rFonts w:ascii="Calibri" w:eastAsia="新細明體" w:hAnsi="Calibri" w:cs="Calibri"/>
-                <w:color w:val="000000"/>
-              </w:rPr>
-            </w:pPr>
-            <w:r>
-              <w:rPr>
-                <w:rFonts w:ascii="Calibri" w:eastAsia="新細明體" w:hAnsi="Calibri" w:cs="Calibri"/>
+                <w:rFonts w:ascii="Calibri" w:eastAsia="PMingLiU" w:hAnsi="Calibri" w:cs="Calibri"/>
+                <w:color w:val="000000"/>
+              </w:rPr>
+            </w:pPr>
+            <w:r>
+              <w:rPr>
+                <w:rFonts w:ascii="Calibri" w:eastAsia="PMingLiU" w:hAnsi="Calibri" w:cs="Calibri"/>
                 <w:color w:val="000000"/>
               </w:rPr>
               <w:t> </w:t>
@@ -5000,13 +5025,13 @@
             <w:pPr>
               <w:spacing w:after="0" w:line="240" w:lineRule="auto"/>
               <w:rPr>
-                <w:rFonts w:ascii="Calibri" w:eastAsia="新細明體" w:hAnsi="Calibri" w:cs="Calibri"/>
-                <w:color w:val="000000"/>
-              </w:rPr>
-            </w:pPr>
-            <w:r>
-              <w:rPr>
-                <w:rFonts w:ascii="Calibri" w:eastAsia="新細明體" w:hAnsi="Calibri" w:cs="Calibri"/>
+                <w:rFonts w:ascii="Calibri" w:eastAsia="PMingLiU" w:hAnsi="Calibri" w:cs="Calibri"/>
+                <w:color w:val="000000"/>
+              </w:rPr>
+            </w:pPr>
+            <w:r>
+              <w:rPr>
+                <w:rFonts w:ascii="Calibri" w:eastAsia="PMingLiU" w:hAnsi="Calibri" w:cs="Calibri"/>
                 <w:color w:val="000000"/>
               </w:rPr>
               <w:t> </w:t>
@@ -5031,7 +5056,7 @@
             <w:pPr>
               <w:spacing w:after="0" w:line="240" w:lineRule="auto"/>
               <w:rPr>
-                <w:rFonts w:ascii="Calibri" w:eastAsia="新細明體" w:hAnsi="Calibri" w:cs="Calibri"/>
+                <w:rFonts w:ascii="Calibri" w:eastAsia="PMingLiU" w:hAnsi="Calibri" w:cs="Calibri"/>
                 <w:color w:val="000000"/>
               </w:rPr>
             </w:pPr>
@@ -5164,13 +5189,13 @@
             <w:pPr>
               <w:spacing w:after="0" w:line="240" w:lineRule="auto"/>
               <w:rPr>
-                <w:rFonts w:ascii="Calibri" w:eastAsia="新細明體" w:hAnsi="Calibri" w:cs="Calibri"/>
-                <w:color w:val="000000"/>
-              </w:rPr>
-            </w:pPr>
-            <w:r>
-              <w:rPr>
-                <w:rFonts w:ascii="Calibri" w:eastAsia="新細明體" w:hAnsi="Calibri" w:cs="Calibri"/>
+                <w:rFonts w:ascii="Calibri" w:eastAsia="PMingLiU" w:hAnsi="Calibri" w:cs="Calibri"/>
+                <w:color w:val="000000"/>
+              </w:rPr>
+            </w:pPr>
+            <w:r>
+              <w:rPr>
+                <w:rFonts w:ascii="Calibri" w:eastAsia="PMingLiU" w:hAnsi="Calibri" w:cs="Calibri"/>
                 <w:color w:val="000000"/>
               </w:rPr>
               <w:t>Return air temperature</w:t>
@@ -5195,13 +5220,13 @@
             <w:pPr>
               <w:spacing w:after="0" w:line="240" w:lineRule="auto"/>
               <w:rPr>
-                <w:rFonts w:ascii="Calibri" w:eastAsia="新細明體" w:hAnsi="Calibri" w:cs="Calibri"/>
-                <w:color w:val="000000"/>
-              </w:rPr>
-            </w:pPr>
-            <w:r>
-              <w:rPr>
-                <w:rFonts w:ascii="Calibri" w:eastAsia="新細明體" w:hAnsi="Calibri" w:cs="Calibri"/>
+                <w:rFonts w:ascii="Calibri" w:eastAsia="PMingLiU" w:hAnsi="Calibri" w:cs="Calibri"/>
+                <w:color w:val="000000"/>
+              </w:rPr>
+            </w:pPr>
+            <w:r>
+              <w:rPr>
+                <w:rFonts w:ascii="Calibri" w:eastAsia="PMingLiU" w:hAnsi="Calibri" w:cs="Calibri"/>
                 <w:color w:val="000000"/>
               </w:rPr>
               <w:t> </w:t>
@@ -5226,13 +5251,13 @@
             <w:pPr>
               <w:spacing w:after="0" w:line="240" w:lineRule="auto"/>
               <w:rPr>
-                <w:rFonts w:ascii="Calibri" w:eastAsia="新細明體" w:hAnsi="Calibri" w:cs="Calibri"/>
-                <w:color w:val="000000"/>
-              </w:rPr>
-            </w:pPr>
-            <w:r>
-              <w:rPr>
-                <w:rFonts w:ascii="Calibri" w:eastAsia="新細明體" w:hAnsi="Calibri" w:cs="Calibri"/>
+                <w:rFonts w:ascii="Calibri" w:eastAsia="PMingLiU" w:hAnsi="Calibri" w:cs="Calibri"/>
+                <w:color w:val="000000"/>
+              </w:rPr>
+            </w:pPr>
+            <w:r>
+              <w:rPr>
+                <w:rFonts w:ascii="Calibri" w:eastAsia="PMingLiU" w:hAnsi="Calibri" w:cs="Calibri"/>
                 <w:color w:val="000000"/>
               </w:rPr>
               <w:t> </w:t>
@@ -5257,7 +5282,7 @@
             <w:pPr>
               <w:spacing w:after="0" w:line="240" w:lineRule="auto"/>
               <w:rPr>
-                <w:rFonts w:ascii="Calibri" w:eastAsia="新細明體" w:hAnsi="Calibri" w:cs="Calibri"/>
+                <w:rFonts w:ascii="Calibri" w:eastAsia="PMingLiU" w:hAnsi="Calibri" w:cs="Calibri"/>
                 <w:color w:val="000000"/>
               </w:rPr>
             </w:pPr>
@@ -5390,13 +5415,13 @@
             <w:pPr>
               <w:spacing w:after="0" w:line="240" w:lineRule="auto"/>
               <w:rPr>
-                <w:rFonts w:ascii="Calibri" w:eastAsia="新細明體" w:hAnsi="Calibri" w:cs="Calibri"/>
-                <w:color w:val="000000"/>
-              </w:rPr>
-            </w:pPr>
-            <w:r>
-              <w:rPr>
-                <w:rFonts w:ascii="Calibri" w:eastAsia="新細明體" w:hAnsi="Calibri" w:cs="Calibri"/>
+                <w:rFonts w:ascii="Calibri" w:eastAsia="PMingLiU" w:hAnsi="Calibri" w:cs="Calibri"/>
+                <w:color w:val="000000"/>
+              </w:rPr>
+            </w:pPr>
+            <w:r>
+              <w:rPr>
+                <w:rFonts w:ascii="Calibri" w:eastAsia="PMingLiU" w:hAnsi="Calibri" w:cs="Calibri"/>
                 <w:color w:val="000000"/>
               </w:rPr>
               <w:t>display air temperature</w:t>
@@ -5421,13 +5446,13 @@
             <w:pPr>
               <w:spacing w:after="0" w:line="240" w:lineRule="auto"/>
               <w:rPr>
-                <w:rFonts w:ascii="Calibri" w:eastAsia="新細明體" w:hAnsi="Calibri" w:cs="Calibri"/>
-                <w:color w:val="000000"/>
-              </w:rPr>
-            </w:pPr>
-            <w:r>
-              <w:rPr>
-                <w:rFonts w:ascii="Calibri" w:eastAsia="新細明體" w:hAnsi="Calibri" w:cs="Calibri"/>
+                <w:rFonts w:ascii="Calibri" w:eastAsia="PMingLiU" w:hAnsi="Calibri" w:cs="Calibri"/>
+                <w:color w:val="000000"/>
+              </w:rPr>
+            </w:pPr>
+            <w:r>
+              <w:rPr>
+                <w:rFonts w:ascii="Calibri" w:eastAsia="PMingLiU" w:hAnsi="Calibri" w:cs="Calibri"/>
                 <w:color w:val="000000"/>
               </w:rPr>
               <w:t> </w:t>
@@ -5452,13 +5477,13 @@
             <w:pPr>
               <w:spacing w:after="0" w:line="240" w:lineRule="auto"/>
               <w:rPr>
-                <w:rFonts w:ascii="Calibri" w:eastAsia="新細明體" w:hAnsi="Calibri" w:cs="Calibri"/>
-                <w:color w:val="000000"/>
-              </w:rPr>
-            </w:pPr>
-            <w:r>
-              <w:rPr>
-                <w:rFonts w:ascii="Calibri" w:eastAsia="新細明體" w:hAnsi="Calibri" w:cs="Calibri"/>
+                <w:rFonts w:ascii="Calibri" w:eastAsia="PMingLiU" w:hAnsi="Calibri" w:cs="Calibri"/>
+                <w:color w:val="000000"/>
+              </w:rPr>
+            </w:pPr>
+            <w:r>
+              <w:rPr>
+                <w:rFonts w:ascii="Calibri" w:eastAsia="PMingLiU" w:hAnsi="Calibri" w:cs="Calibri"/>
                 <w:color w:val="000000"/>
               </w:rPr>
               <w:t> </w:t>
@@ -5483,7 +5508,7 @@
             <w:pPr>
               <w:spacing w:after="0" w:line="240" w:lineRule="auto"/>
               <w:rPr>
-                <w:rFonts w:ascii="Calibri" w:eastAsia="新細明體" w:hAnsi="Calibri" w:cs="Calibri"/>
+                <w:rFonts w:ascii="Calibri" w:eastAsia="PMingLiU" w:hAnsi="Calibri" w:cs="Calibri"/>
                 <w:color w:val="000000"/>
               </w:rPr>
             </w:pPr>
@@ -5616,13 +5641,13 @@
             <w:pPr>
               <w:spacing w:after="0" w:line="240" w:lineRule="auto"/>
               <w:rPr>
-                <w:rFonts w:ascii="Calibri" w:eastAsia="新細明體" w:hAnsi="Calibri" w:cs="Calibri"/>
-                <w:color w:val="000000"/>
-              </w:rPr>
-            </w:pPr>
-            <w:r>
-              <w:rPr>
-                <w:rFonts w:ascii="Calibri" w:eastAsia="新細明體" w:hAnsi="Calibri" w:cs="Calibri"/>
+                <w:rFonts w:ascii="Calibri" w:eastAsia="PMingLiU" w:hAnsi="Calibri" w:cs="Calibri"/>
+                <w:color w:val="000000"/>
+              </w:rPr>
+            </w:pPr>
+            <w:r>
+              <w:rPr>
+                <w:rFonts w:ascii="Calibri" w:eastAsia="PMingLiU" w:hAnsi="Calibri" w:cs="Calibri"/>
                 <w:color w:val="000000"/>
               </w:rPr>
               <w:t>display humidity</w:t>
@@ -5647,7 +5672,7 @@
             <w:pPr>
               <w:spacing w:after="0" w:line="240" w:lineRule="auto"/>
               <w:rPr>
-                <w:rFonts w:ascii="Calibri" w:eastAsia="新細明體" w:hAnsi="Calibri" w:cs="Calibri"/>
+                <w:rFonts w:ascii="Calibri" w:eastAsia="PMingLiU" w:hAnsi="Calibri" w:cs="Calibri"/>
                 <w:color w:val="000000"/>
               </w:rPr>
             </w:pPr>
@@ -5671,13 +5696,13 @@
             <w:pPr>
               <w:spacing w:after="0" w:line="240" w:lineRule="auto"/>
               <w:rPr>
-                <w:rFonts w:ascii="Calibri" w:eastAsia="新細明體" w:hAnsi="Calibri" w:cs="Calibri"/>
-                <w:color w:val="000000"/>
-              </w:rPr>
-            </w:pPr>
-            <w:r>
-              <w:rPr>
-                <w:rFonts w:ascii="Calibri" w:eastAsia="新細明體" w:hAnsi="Calibri" w:cs="Calibri"/>
+                <w:rFonts w:ascii="Calibri" w:eastAsia="PMingLiU" w:hAnsi="Calibri" w:cs="Calibri"/>
+                <w:color w:val="000000"/>
+              </w:rPr>
+            </w:pPr>
+            <w:r>
+              <w:rPr>
+                <w:rFonts w:ascii="Calibri" w:eastAsia="PMingLiU" w:hAnsi="Calibri" w:cs="Calibri"/>
                 <w:color w:val="000000"/>
               </w:rPr>
               <w:t> </w:t>
@@ -5702,13 +5727,13 @@
             <w:pPr>
               <w:spacing w:after="0" w:line="240" w:lineRule="auto"/>
               <w:rPr>
-                <w:rFonts w:ascii="Calibri" w:eastAsia="新細明體" w:hAnsi="Calibri" w:cs="Calibri"/>
-                <w:color w:val="000000"/>
-              </w:rPr>
-            </w:pPr>
-            <w:r>
-              <w:rPr>
-                <w:rFonts w:ascii="Calibri" w:eastAsia="新細明體" w:hAnsi="Calibri" w:cs="Calibri"/>
+                <w:rFonts w:ascii="Calibri" w:eastAsia="PMingLiU" w:hAnsi="Calibri" w:cs="Calibri"/>
+                <w:color w:val="000000"/>
+              </w:rPr>
+            </w:pPr>
+            <w:r>
+              <w:rPr>
+                <w:rFonts w:ascii="Calibri" w:eastAsia="PMingLiU" w:hAnsi="Calibri" w:cs="Calibri"/>
                 <w:color w:val="000000"/>
               </w:rPr>
               <w:t> </w:t>
@@ -5733,7 +5758,7 @@
             <w:pPr>
               <w:spacing w:after="0" w:line="240" w:lineRule="auto"/>
               <w:rPr>
-                <w:rFonts w:ascii="Calibri" w:eastAsia="新細明體" w:hAnsi="Calibri" w:cs="Calibri"/>
+                <w:rFonts w:ascii="Calibri" w:eastAsia="PMingLiU" w:hAnsi="Calibri" w:cs="Calibri"/>
                 <w:color w:val="000000"/>
               </w:rPr>
             </w:pPr>
@@ -6071,13 +6096,13 @@
               <w:spacing w:after="0" w:line="240" w:lineRule="auto"/>
               <w:jc w:val="right"/>
               <w:rPr>
-                <w:rFonts w:ascii="Calibri" w:eastAsia="新細明體" w:hAnsi="Calibri" w:cs="Calibri"/>
-                <w:color w:val="000000"/>
-              </w:rPr>
-            </w:pPr>
-            <w:r>
-              <w:rPr>
-                <w:rFonts w:ascii="Calibri" w:eastAsia="新細明體" w:hAnsi="Calibri" w:cs="Calibri"/>
+                <w:rFonts w:ascii="Calibri" w:eastAsia="PMingLiU" w:hAnsi="Calibri" w:cs="Calibri"/>
+                <w:color w:val="000000"/>
+              </w:rPr>
+            </w:pPr>
+            <w:r>
+              <w:rPr>
+                <w:rFonts w:ascii="Calibri" w:eastAsia="PMingLiU" w:hAnsi="Calibri" w:cs="Calibri"/>
                 <w:color w:val="000000"/>
               </w:rPr>
               <w:t>d</w:t>
@@ -6102,30 +6127,16 @@
             <w:pPr>
               <w:spacing w:after="0" w:line="240" w:lineRule="auto"/>
               <w:rPr>
-                <w:rFonts w:ascii="Calibri" w:eastAsia="新細明體" w:hAnsi="Calibri" w:cs="Calibri"/>
-                <w:color w:val="000000"/>
-              </w:rPr>
-            </w:pPr>
-            <w:r>
-              <w:rPr>
-                <w:rFonts w:ascii="Calibri" w:eastAsia="新細明體" w:hAnsi="Calibri" w:cs="Calibri"/>
-                <w:color w:val="000000"/>
-              </w:rPr>
-              <w:t xml:space="preserve">Check all </w:t>
-            </w:r>
-            <w:r>
-              <w:rPr>
-                <w:rFonts w:ascii="Calibri" w:eastAsia="新細明體" w:hAnsi="Calibri" w:cs="Calibri"/>
-                <w:color w:val="000000"/>
-              </w:rPr>
-              <w:t>fluorescent</w:t>
-            </w:r>
-            <w:r>
-              <w:rPr>
-                <w:rFonts w:ascii="Calibri" w:eastAsia="新細明體" w:hAnsi="Calibri" w:cs="Calibri"/>
-                <w:color w:val="000000"/>
-              </w:rPr>
-              <w:t xml:space="preserve"> tubes inside computer room are function normal</w:t>
+                <w:rFonts w:ascii="Calibri" w:eastAsia="PMingLiU" w:hAnsi="Calibri" w:cs="Calibri"/>
+                <w:color w:val="000000"/>
+              </w:rPr>
+            </w:pPr>
+            <w:r>
+              <w:rPr>
+                <w:rFonts w:ascii="Calibri" w:eastAsia="PMingLiU" w:hAnsi="Calibri" w:cs="Calibri"/>
+                <w:color w:val="000000"/>
+              </w:rPr>
+              <w:t>Check all fluorescent tubes inside computer room are function normal</w:t>
             </w:r>
           </w:p>
         </w:tc>
@@ -6149,12 +6160,12 @@
               <w:spacing w:after="0" w:line="240" w:lineRule="auto"/>
               <w:jc w:val="center"/>
               <w:rPr>
-                <w:rFonts w:ascii="新細明體" w:eastAsia="新細明體" w:hAnsi="新細明體" w:cs="Times New Roman"/>
-              </w:rPr>
-            </w:pPr>
-            <w:r>
-              <w:rPr>
-                <w:rFonts w:ascii="新細明體" w:eastAsia="新細明體" w:hAnsi="新細明體" w:cs="Times New Roman" w:hint="eastAsia"/>
+                <w:rFonts w:ascii="PMingLiU" w:eastAsia="PMingLiU" w:hAnsi="PMingLiU" w:cs="Times New Roman"/>
+              </w:rPr>
+            </w:pPr>
+            <w:r>
+              <w:rPr>
+                <w:rFonts w:ascii="PMingLiU" w:eastAsia="PMingLiU" w:hAnsi="PMingLiU" w:cs="Times New Roman" w:hint="eastAsia"/>
               </w:rPr>
               <w:t>□</w:t>
             </w:r>
@@ -6183,13 +6194,13 @@
               <w:spacing w:after="0" w:line="240" w:lineRule="auto"/>
               <w:jc w:val="right"/>
               <w:rPr>
-                <w:rFonts w:ascii="Calibri" w:eastAsia="新細明體" w:hAnsi="Calibri" w:cs="Calibri" w:hint="eastAsia"/>
-                <w:color w:val="000000"/>
-              </w:rPr>
-            </w:pPr>
-            <w:r>
-              <w:rPr>
-                <w:rFonts w:ascii="Calibri" w:eastAsia="新細明體" w:hAnsi="Calibri" w:cs="Calibri"/>
+                <w:rFonts w:ascii="Calibri" w:eastAsia="PMingLiU" w:hAnsi="Calibri" w:cs="Calibri"/>
+                <w:color w:val="000000"/>
+              </w:rPr>
+            </w:pPr>
+            <w:r>
+              <w:rPr>
+                <w:rFonts w:ascii="Calibri" w:eastAsia="PMingLiU" w:hAnsi="Calibri" w:cs="Calibri"/>
                 <w:color w:val="000000"/>
               </w:rPr>
               <w:t>e</w:t>
@@ -6214,13 +6225,13 @@
             <w:pPr>
               <w:spacing w:after="0" w:line="240" w:lineRule="auto"/>
               <w:rPr>
-                <w:rFonts w:ascii="Calibri" w:eastAsia="新細明體" w:hAnsi="Calibri" w:cs="Calibri"/>
-                <w:color w:val="000000"/>
-              </w:rPr>
-            </w:pPr>
-            <w:r>
-              <w:rPr>
-                <w:rFonts w:ascii="Calibri" w:eastAsia="新細明體" w:hAnsi="Calibri" w:cs="Calibri"/>
+                <w:rFonts w:ascii="Calibri" w:eastAsia="PMingLiU" w:hAnsi="Calibri" w:cs="Calibri"/>
+                <w:color w:val="000000"/>
+              </w:rPr>
+            </w:pPr>
+            <w:r>
+              <w:rPr>
+                <w:rFonts w:ascii="Calibri" w:eastAsia="PMingLiU" w:hAnsi="Calibri" w:cs="Calibri"/>
                 <w:color w:val="000000"/>
               </w:rPr>
               <w:t>Check all facilities of server racks inside computer room are normal</w:t>
@@ -6247,12 +6258,12 @@
               <w:spacing w:after="0" w:line="240" w:lineRule="auto"/>
               <w:jc w:val="center"/>
               <w:rPr>
-                <w:rFonts w:ascii="新細明體" w:eastAsia="新細明體" w:hAnsi="新細明體" w:cs="Times New Roman"/>
-              </w:rPr>
-            </w:pPr>
-            <w:r>
-              <w:rPr>
-                <w:rFonts w:ascii="新細明體" w:eastAsia="新細明體" w:hAnsi="新細明體" w:cs="Times New Roman" w:hint="eastAsia"/>
+                <w:rFonts w:ascii="PMingLiU" w:eastAsia="PMingLiU" w:hAnsi="PMingLiU" w:cs="Times New Roman"/>
+              </w:rPr>
+            </w:pPr>
+            <w:r>
+              <w:rPr>
+                <w:rFonts w:ascii="PMingLiU" w:eastAsia="PMingLiU" w:hAnsi="PMingLiU" w:cs="Times New Roman" w:hint="eastAsia"/>
               </w:rPr>
               <w:t>□</w:t>
             </w:r>
@@ -6283,7 +6294,7 @@
               <w:spacing w:after="0" w:line="240" w:lineRule="auto"/>
               <w:jc w:val="center"/>
               <w:rPr>
-                <w:rFonts w:ascii="新細明體" w:eastAsia="新細明體" w:hAnsi="新細明體" w:cs="Times New Roman" w:hint="eastAsia"/>
+                <w:rFonts w:ascii="PMingLiU" w:eastAsia="PMingLiU" w:hAnsi="PMingLiU" w:cs="Times New Roman"/>
               </w:rPr>
             </w:pPr>
           </w:p>
@@ -6538,7 +6549,7 @@
             <w:pPr>
               <w:spacing w:after="0" w:line="240" w:lineRule="auto"/>
               <w:rPr>
-                <w:rFonts w:ascii="Calibri" w:eastAsia="新細明體" w:hAnsi="Calibri" w:cs="Calibri"/>
+                <w:rFonts w:ascii="Calibri" w:eastAsia="PMingLiU" w:hAnsi="Calibri" w:cs="Calibri"/>
                 <w:b/>
                 <w:bCs/>
                 <w:color w:val="000000"/>
@@ -6546,7 +6557,7 @@
             </w:pPr>
             <w:r>
               <w:rPr>
-                <w:rFonts w:ascii="Calibri" w:eastAsia="新細明體" w:hAnsi="Calibri" w:cs="Calibri"/>
+                <w:rFonts w:ascii="Calibri" w:eastAsia="PMingLiU" w:hAnsi="Calibri" w:cs="Calibri"/>
                 <w:b/>
                 <w:bCs/>
                 <w:color w:val="000000"/>
@@ -6573,7 +6584,7 @@
             <w:pPr>
               <w:spacing w:after="0" w:line="240" w:lineRule="auto"/>
               <w:rPr>
-                <w:rFonts w:ascii="Calibri" w:eastAsia="新細明體" w:hAnsi="Calibri" w:cs="Calibri"/>
+                <w:rFonts w:ascii="Calibri" w:eastAsia="PMingLiU" w:hAnsi="Calibri" w:cs="Calibri"/>
                 <w:b/>
                 <w:bCs/>
                 <w:i/>
@@ -6584,7 +6595,7 @@
             </w:pPr>
             <w:r>
               <w:rPr>
-                <w:rFonts w:ascii="Calibri" w:eastAsia="新細明體" w:hAnsi="Calibri" w:cs="Calibri"/>
+                <w:rFonts w:ascii="Calibri" w:eastAsia="PMingLiU" w:hAnsi="Calibri" w:cs="Calibri"/>
                 <w:b/>
                 <w:bCs/>
                 <w:i/>
@@ -6614,7 +6625,7 @@
             <w:pPr>
               <w:spacing w:after="0" w:line="240" w:lineRule="auto"/>
               <w:rPr>
-                <w:rFonts w:ascii="Calibri" w:eastAsia="新細明體" w:hAnsi="Calibri" w:cs="Calibri"/>
+                <w:rFonts w:ascii="Calibri" w:eastAsia="PMingLiU" w:hAnsi="Calibri" w:cs="Calibri"/>
                 <w:b/>
                 <w:bCs/>
                 <w:i/>
@@ -6699,13 +6710,13 @@
               <w:spacing w:after="0" w:line="240" w:lineRule="auto"/>
               <w:jc w:val="right"/>
               <w:rPr>
-                <w:rFonts w:ascii="Calibri" w:eastAsia="新細明體" w:hAnsi="Calibri" w:cs="Calibri"/>
-                <w:color w:val="000000"/>
-              </w:rPr>
-            </w:pPr>
-            <w:r>
-              <w:rPr>
-                <w:rFonts w:ascii="Calibri" w:eastAsia="新細明體" w:hAnsi="Calibri" w:cs="Calibri"/>
+                <w:rFonts w:ascii="Calibri" w:eastAsia="PMingLiU" w:hAnsi="Calibri" w:cs="Calibri"/>
+                <w:color w:val="000000"/>
+              </w:rPr>
+            </w:pPr>
+            <w:r>
+              <w:rPr>
+                <w:rFonts w:ascii="Calibri" w:eastAsia="PMingLiU" w:hAnsi="Calibri" w:cs="Calibri"/>
                 <w:color w:val="000000"/>
               </w:rPr>
               <w:t>a</w:t>
@@ -6730,23 +6741,32 @@
             <w:pPr>
               <w:spacing w:after="0" w:line="240" w:lineRule="auto"/>
               <w:rPr>
-                <w:rFonts w:ascii="Calibri" w:eastAsia="新細明體" w:hAnsi="Calibri" w:cs="Calibri"/>
-                <w:color w:val="000000"/>
-              </w:rPr>
-            </w:pPr>
-            <w:r>
-              <w:rPr>
-                <w:rFonts w:ascii="Calibri" w:eastAsia="新細明體" w:hAnsi="Calibri" w:cs="Calibri"/>
-                <w:color w:val="000000"/>
-              </w:rPr>
-              <w:t>Switching</w:t>
-            </w:r>
-            <w:r>
-              <w:rPr>
-                <w:rFonts w:ascii="Calibri" w:eastAsia="新細明體" w:hAnsi="Calibri" w:cs="Calibri"/>
-                <w:color w:val="000000"/>
-              </w:rPr>
-              <w:t xml:space="preserve"> the VRV units :                     (Refer: Operation Notice 01/2018)</w:t>
+                <w:rFonts w:ascii="Calibri" w:eastAsia="PMingLiU" w:hAnsi="Calibri" w:cs="Calibri"/>
+                <w:color w:val="000000"/>
+              </w:rPr>
+            </w:pPr>
+            <w:r>
+              <w:rPr>
+                <w:rFonts w:ascii="Calibri" w:eastAsia="PMingLiU" w:hAnsi="Calibri" w:cs="Calibri"/>
+                <w:color w:val="000000"/>
+              </w:rPr>
+              <w:t xml:space="preserve">Switching the VRV </w:t>
+            </w:r>
+            <w:proofErr w:type="gramStart"/>
+            <w:r>
+              <w:rPr>
+                <w:rFonts w:ascii="Calibri" w:eastAsia="PMingLiU" w:hAnsi="Calibri" w:cs="Calibri"/>
+                <w:color w:val="000000"/>
+              </w:rPr>
+              <w:t>units :</w:t>
+            </w:r>
+            <w:proofErr w:type="gramEnd"/>
+            <w:r>
+              <w:rPr>
+                <w:rFonts w:ascii="Calibri" w:eastAsia="PMingLiU" w:hAnsi="Calibri" w:cs="Calibri"/>
+                <w:color w:val="000000"/>
+              </w:rPr>
+              <w:t xml:space="preserve">                     (Refer: Operation Notice 01/2018)</w:t>
             </w:r>
           </w:p>
         </w:tc>
@@ -6769,7 +6789,7 @@
             <w:pPr>
               <w:spacing w:after="0" w:line="240" w:lineRule="auto"/>
               <w:rPr>
-                <w:rFonts w:ascii="Calibri" w:eastAsia="新細明體" w:hAnsi="Calibri" w:cs="Calibri"/>
+                <w:rFonts w:ascii="Calibri" w:eastAsia="PMingLiU" w:hAnsi="Calibri" w:cs="Calibri"/>
                 <w:color w:val="000000"/>
               </w:rPr>
             </w:pPr>
@@ -7105,7 +7125,7 @@
               <w:spacing w:after="0" w:line="240" w:lineRule="auto"/>
               <w:jc w:val="right"/>
               <w:rPr>
-                <w:rFonts w:ascii="Calibri" w:eastAsia="新細明體" w:hAnsi="Calibri" w:cs="Calibri"/>
+                <w:rFonts w:ascii="Calibri" w:eastAsia="PMingLiU" w:hAnsi="Calibri" w:cs="Calibri"/>
                 <w:b/>
                 <w:bCs/>
                 <w:color w:val="000000"/>
@@ -7114,7 +7134,7 @@
             </w:pPr>
             <w:r>
               <w:rPr>
-                <w:rFonts w:ascii="Calibri" w:eastAsia="新細明體" w:hAnsi="Calibri" w:cs="Calibri"/>
+                <w:rFonts w:ascii="Calibri" w:eastAsia="PMingLiU" w:hAnsi="Calibri" w:cs="Calibri"/>
                 <w:b/>
                 <w:bCs/>
                 <w:color w:val="000000"/>
@@ -7142,7 +7162,7 @@
               <w:spacing w:after="0" w:line="240" w:lineRule="auto"/>
               <w:jc w:val="right"/>
               <w:rPr>
-                <w:rFonts w:ascii="Calibri" w:eastAsia="新細明體" w:hAnsi="Calibri" w:cs="Calibri"/>
+                <w:rFonts w:ascii="Calibri" w:eastAsia="PMingLiU" w:hAnsi="Calibri" w:cs="Calibri"/>
                 <w:b/>
                 <w:bCs/>
                 <w:color w:val="000000"/>
@@ -7169,13 +7189,13 @@
               <w:spacing w:after="0" w:line="240" w:lineRule="auto"/>
               <w:jc w:val="center"/>
               <w:rPr>
-                <w:rFonts w:ascii="Calibri" w:eastAsia="新細明體" w:hAnsi="Calibri" w:cs="Calibri"/>
-                <w:color w:val="000000"/>
-              </w:rPr>
-            </w:pPr>
-            <w:r>
-              <w:rPr>
-                <w:rFonts w:ascii="Calibri" w:eastAsia="新細明體" w:hAnsi="Calibri" w:cs="Calibri"/>
+                <w:rFonts w:ascii="Calibri" w:eastAsia="PMingLiU" w:hAnsi="Calibri" w:cs="Calibri"/>
+                <w:color w:val="000000"/>
+              </w:rPr>
+            </w:pPr>
+            <w:r>
+              <w:rPr>
+                <w:rFonts w:ascii="Calibri" w:eastAsia="PMingLiU" w:hAnsi="Calibri" w:cs="Calibri"/>
                 <w:color w:val="000000"/>
               </w:rPr>
               <w:t>VRV # 7</w:t>
@@ -7200,13 +7220,13 @@
               <w:spacing w:after="0" w:line="240" w:lineRule="auto"/>
               <w:jc w:val="center"/>
               <w:rPr>
-                <w:rFonts w:ascii="Calibri" w:eastAsia="新細明體" w:hAnsi="Calibri" w:cs="Calibri"/>
-                <w:color w:val="000000"/>
-              </w:rPr>
-            </w:pPr>
-            <w:r>
-              <w:rPr>
-                <w:rFonts w:ascii="Calibri" w:eastAsia="新細明體" w:hAnsi="Calibri" w:cs="Calibri"/>
+                <w:rFonts w:ascii="Calibri" w:eastAsia="PMingLiU" w:hAnsi="Calibri" w:cs="Calibri"/>
+                <w:color w:val="000000"/>
+              </w:rPr>
+            </w:pPr>
+            <w:r>
+              <w:rPr>
+                <w:rFonts w:ascii="Calibri" w:eastAsia="PMingLiU" w:hAnsi="Calibri" w:cs="Calibri"/>
                 <w:color w:val="000000"/>
               </w:rPr>
               <w:t>VRV # 8</w:t>
@@ -7232,7 +7252,7 @@
               <w:spacing w:after="0" w:line="240" w:lineRule="auto"/>
               <w:jc w:val="center"/>
               <w:rPr>
-                <w:rFonts w:ascii="Calibri" w:eastAsia="新細明體" w:hAnsi="Calibri" w:cs="Calibri"/>
+                <w:rFonts w:ascii="Calibri" w:eastAsia="PMingLiU" w:hAnsi="Calibri" w:cs="Calibri"/>
                 <w:color w:val="000000"/>
               </w:rPr>
             </w:pPr>
@@ -7365,13 +7385,13 @@
             <w:pPr>
               <w:spacing w:after="0" w:line="240" w:lineRule="auto"/>
               <w:rPr>
-                <w:rFonts w:ascii="Calibri" w:eastAsia="新細明體" w:hAnsi="Calibri" w:cs="Calibri"/>
-                <w:color w:val="000000"/>
-              </w:rPr>
-            </w:pPr>
-            <w:r>
-              <w:rPr>
-                <w:rFonts w:ascii="Calibri" w:eastAsia="新細明體" w:hAnsi="Calibri" w:cs="Calibri"/>
+                <w:rFonts w:ascii="Calibri" w:eastAsia="PMingLiU" w:hAnsi="Calibri" w:cs="Calibri"/>
+                <w:color w:val="000000"/>
+              </w:rPr>
+            </w:pPr>
+            <w:r>
+              <w:rPr>
+                <w:rFonts w:ascii="Calibri" w:eastAsia="PMingLiU" w:hAnsi="Calibri" w:cs="Calibri"/>
                 <w:color w:val="000000"/>
               </w:rPr>
               <w:t>Setting VRV to ON / OFF</w:t>
@@ -7397,17 +7417,10 @@
               <w:spacing w:after="0" w:line="240" w:lineRule="auto"/>
               <w:jc w:val="center"/>
               <w:rPr>
-                <w:rFonts w:ascii="Calibri" w:eastAsia="新細明體" w:hAnsi="Calibri" w:cs="Calibri"/>
-                <w:color w:val="000000"/>
-              </w:rPr>
-            </w:pPr>
-            <w:r>
-              <w:rPr>
-                <w:rFonts w:ascii="Calibri" w:eastAsia="新細明體" w:hAnsi="Calibri" w:cs="Calibri"/>
-                <w:color w:val="000000"/>
-              </w:rPr>
-              <w:t>#REF!</w:t>
-            </w:r>
+                <w:rFonts w:ascii="Calibri" w:eastAsia="PMingLiU" w:hAnsi="Calibri" w:cs="Calibri"/>
+                <w:color w:val="000000"/>
+              </w:rPr>
+            </w:pPr>
           </w:p>
         </w:tc>
         <w:tc>
@@ -7422,24 +7435,16 @@
             <w:shd w:val="clear" w:color="auto" w:fill="auto"/>
             <w:noWrap/>
             <w:vAlign w:val="center"/>
-            <w:hideMark/>
           </w:tcPr>
           <w:p>
             <w:pPr>
               <w:spacing w:after="0" w:line="240" w:lineRule="auto"/>
               <w:jc w:val="center"/>
               <w:rPr>
-                <w:rFonts w:ascii="Calibri" w:eastAsia="新細明體" w:hAnsi="Calibri" w:cs="Calibri"/>
-                <w:color w:val="000000"/>
-              </w:rPr>
-            </w:pPr>
-            <w:r>
-              <w:rPr>
-                <w:rFonts w:ascii="Calibri" w:eastAsia="新細明體" w:hAnsi="Calibri" w:cs="Calibri"/>
-                <w:color w:val="000000"/>
-              </w:rPr>
-              <w:t>#REF!</w:t>
-            </w:r>
+                <w:rFonts w:ascii="Calibri" w:eastAsia="PMingLiU" w:hAnsi="Calibri" w:cs="Calibri"/>
+                <w:color w:val="000000"/>
+              </w:rPr>
+            </w:pPr>
           </w:p>
         </w:tc>
         <w:tc>
@@ -7461,7 +7466,7 @@
               <w:spacing w:after="0" w:line="240" w:lineRule="auto"/>
               <w:jc w:val="center"/>
               <w:rPr>
-                <w:rFonts w:ascii="Calibri" w:eastAsia="新細明體" w:hAnsi="Calibri" w:cs="Calibri"/>
+                <w:rFonts w:ascii="Calibri" w:eastAsia="PMingLiU" w:hAnsi="Calibri" w:cs="Calibri"/>
                 <w:color w:val="000000"/>
               </w:rPr>
             </w:pPr>
@@ -7512,12 +7517,12 @@
               <w:spacing w:after="0" w:line="240" w:lineRule="auto"/>
               <w:jc w:val="center"/>
               <w:rPr>
-                <w:rFonts w:ascii="新細明體" w:eastAsia="新細明體" w:hAnsi="新細明體" w:cs="Times New Roman"/>
-              </w:rPr>
-            </w:pPr>
-            <w:r>
-              <w:rPr>
-                <w:rFonts w:ascii="新細明體" w:eastAsia="新細明體" w:hAnsi="新細明體" w:cs="Times New Roman" w:hint="eastAsia"/>
+                <w:rFonts w:ascii="PMingLiU" w:eastAsia="PMingLiU" w:hAnsi="PMingLiU" w:cs="Times New Roman"/>
+              </w:rPr>
+            </w:pPr>
+            <w:r>
+              <w:rPr>
+                <w:rFonts w:ascii="PMingLiU" w:eastAsia="PMingLiU" w:hAnsi="PMingLiU" w:cs="Times New Roman" w:hint="eastAsia"/>
               </w:rPr>
               <w:t>□</w:t>
             </w:r>
@@ -7548,7 +7553,7 @@
               <w:spacing w:after="0" w:line="240" w:lineRule="auto"/>
               <w:jc w:val="center"/>
               <w:rPr>
-                <w:rFonts w:ascii="新細明體" w:eastAsia="新細明體" w:hAnsi="新細明體" w:cs="Times New Roman" w:hint="eastAsia"/>
+                <w:rFonts w:ascii="PMingLiU" w:eastAsia="PMingLiU" w:hAnsi="PMingLiU" w:cs="Times New Roman"/>
               </w:rPr>
             </w:pPr>
           </w:p>
@@ -7805,7 +7810,7 @@
             <w:pPr>
               <w:spacing w:after="0" w:line="240" w:lineRule="auto"/>
               <w:rPr>
-                <w:rFonts w:ascii="Calibri" w:eastAsia="新細明體" w:hAnsi="Calibri" w:cs="Calibri"/>
+                <w:rFonts w:ascii="Calibri" w:eastAsia="PMingLiU" w:hAnsi="Calibri" w:cs="Calibri"/>
                 <w:b/>
                 <w:bCs/>
                 <w:color w:val="000000"/>
@@ -7813,7 +7818,7 @@
             </w:pPr>
             <w:r>
               <w:rPr>
-                <w:rFonts w:ascii="Calibri" w:eastAsia="新細明體" w:hAnsi="Calibri" w:cs="Calibri"/>
+                <w:rFonts w:ascii="Calibri" w:eastAsia="PMingLiU" w:hAnsi="Calibri" w:cs="Calibri"/>
                 <w:b/>
                 <w:bCs/>
                 <w:color w:val="000000"/>
@@ -7840,7 +7845,7 @@
             <w:pPr>
               <w:spacing w:after="0" w:line="240" w:lineRule="auto"/>
               <w:rPr>
-                <w:rFonts w:ascii="Calibri" w:eastAsia="新細明體" w:hAnsi="Calibri" w:cs="Calibri"/>
+                <w:rFonts w:ascii="Calibri" w:eastAsia="PMingLiU" w:hAnsi="Calibri" w:cs="Calibri"/>
                 <w:b/>
                 <w:bCs/>
                 <w:i/>
@@ -7851,7 +7856,7 @@
             </w:pPr>
             <w:r>
               <w:rPr>
-                <w:rFonts w:ascii="Calibri" w:eastAsia="新細明體" w:hAnsi="Calibri" w:cs="Calibri"/>
+                <w:rFonts w:ascii="Calibri" w:eastAsia="PMingLiU" w:hAnsi="Calibri" w:cs="Calibri"/>
                 <w:b/>
                 <w:bCs/>
                 <w:i/>
@@ -7881,7 +7886,7 @@
             <w:pPr>
               <w:spacing w:after="0" w:line="240" w:lineRule="auto"/>
               <w:rPr>
-                <w:rFonts w:ascii="Calibri" w:eastAsia="新細明體" w:hAnsi="Calibri" w:cs="Calibri"/>
+                <w:rFonts w:ascii="Calibri" w:eastAsia="PMingLiU" w:hAnsi="Calibri" w:cs="Calibri"/>
                 <w:b/>
                 <w:bCs/>
                 <w:i/>
@@ -7966,13 +7971,13 @@
               <w:spacing w:after="0" w:line="240" w:lineRule="auto"/>
               <w:jc w:val="right"/>
               <w:rPr>
-                <w:rFonts w:ascii="Calibri" w:eastAsia="新細明體" w:hAnsi="Calibri" w:cs="Calibri"/>
-                <w:color w:val="000000"/>
-              </w:rPr>
-            </w:pPr>
-            <w:r>
-              <w:rPr>
-                <w:rFonts w:ascii="Calibri" w:eastAsia="新細明體" w:hAnsi="Calibri" w:cs="Calibri"/>
+                <w:rFonts w:ascii="Calibri" w:eastAsia="PMingLiU" w:hAnsi="Calibri" w:cs="Calibri"/>
+                <w:color w:val="000000"/>
+              </w:rPr>
+            </w:pPr>
+            <w:r>
+              <w:rPr>
+                <w:rFonts w:ascii="Calibri" w:eastAsia="PMingLiU" w:hAnsi="Calibri" w:cs="Calibri"/>
                 <w:color w:val="000000"/>
               </w:rPr>
               <w:t>a</w:t>
@@ -7997,13 +8002,13 @@
             <w:pPr>
               <w:spacing w:after="0" w:line="240" w:lineRule="auto"/>
               <w:rPr>
-                <w:rFonts w:ascii="Calibri" w:eastAsia="新細明體" w:hAnsi="Calibri" w:cs="Calibri"/>
-                <w:color w:val="000000"/>
-              </w:rPr>
-            </w:pPr>
-            <w:r>
-              <w:rPr>
-                <w:rFonts w:ascii="Calibri" w:eastAsia="新細明體" w:hAnsi="Calibri" w:cs="Calibri"/>
+                <w:rFonts w:ascii="Calibri" w:eastAsia="PMingLiU" w:hAnsi="Calibri" w:cs="Calibri"/>
+                <w:color w:val="000000"/>
+              </w:rPr>
+            </w:pPr>
+            <w:r>
+              <w:rPr>
+                <w:rFonts w:ascii="Calibri" w:eastAsia="PMingLiU" w:hAnsi="Calibri" w:cs="Calibri"/>
                 <w:color w:val="000000"/>
               </w:rPr>
               <w:t>Check all Line Printer Ribbon (Report if expired in coming 3 months)</w:t>
@@ -8030,16 +8035,25 @@
               <w:spacing w:after="0" w:line="240" w:lineRule="auto"/>
               <w:jc w:val="center"/>
               <w:rPr>
-                <w:rFonts w:ascii="Calibri" w:eastAsia="新細明體" w:hAnsi="Calibri" w:cs="Calibri"/>
-                <w:color w:val="000000"/>
-              </w:rPr>
-            </w:pPr>
-            <w:r>
-              <w:rPr>
-                <w:rFonts w:ascii="Calibri" w:eastAsia="新細明體" w:hAnsi="Calibri" w:cs="Calibri"/>
-                <w:color w:val="000000"/>
-              </w:rPr>
-              <w:t>Yes  /  No</w:t>
+                <w:rFonts w:ascii="Calibri" w:eastAsia="PMingLiU" w:hAnsi="Calibri" w:cs="Calibri"/>
+                <w:color w:val="000000"/>
+              </w:rPr>
+            </w:pPr>
+            <w:proofErr w:type="gramStart"/>
+            <w:r>
+              <w:rPr>
+                <w:rFonts w:ascii="Calibri" w:eastAsia="PMingLiU" w:hAnsi="Calibri" w:cs="Calibri"/>
+                <w:color w:val="000000"/>
+              </w:rPr>
+              <w:t>Yes  /</w:t>
+            </w:r>
+            <w:proofErr w:type="gramEnd"/>
+            <w:r>
+              <w:rPr>
+                <w:rFonts w:ascii="Calibri" w:eastAsia="PMingLiU" w:hAnsi="Calibri" w:cs="Calibri"/>
+                <w:color w:val="000000"/>
+              </w:rPr>
+              <w:t xml:space="preserve">  No</w:t>
             </w:r>
           </w:p>
         </w:tc>
@@ -8066,13 +8080,13 @@
               <w:spacing w:after="0" w:line="240" w:lineRule="auto"/>
               <w:jc w:val="right"/>
               <w:rPr>
-                <w:rFonts w:ascii="Calibri" w:eastAsia="新細明體" w:hAnsi="Calibri" w:cs="Calibri"/>
-                <w:color w:val="000000"/>
-              </w:rPr>
-            </w:pPr>
-            <w:r>
-              <w:rPr>
-                <w:rFonts w:ascii="Calibri" w:eastAsia="新細明體" w:hAnsi="Calibri" w:cs="Calibri"/>
+                <w:rFonts w:ascii="Calibri" w:eastAsia="PMingLiU" w:hAnsi="Calibri" w:cs="Calibri"/>
+                <w:color w:val="000000"/>
+              </w:rPr>
+            </w:pPr>
+            <w:r>
+              <w:rPr>
+                <w:rFonts w:ascii="Calibri" w:eastAsia="PMingLiU" w:hAnsi="Calibri" w:cs="Calibri"/>
                 <w:color w:val="000000"/>
               </w:rPr>
               <w:t>b</w:t>
@@ -8097,13 +8111,13 @@
             <w:pPr>
               <w:spacing w:after="0" w:line="240" w:lineRule="auto"/>
               <w:rPr>
-                <w:rFonts w:ascii="Calibri" w:eastAsia="新細明體" w:hAnsi="Calibri" w:cs="Calibri"/>
-                <w:color w:val="000000"/>
-              </w:rPr>
-            </w:pPr>
-            <w:r>
-              <w:rPr>
-                <w:rFonts w:ascii="Calibri" w:eastAsia="新細明體" w:hAnsi="Calibri" w:cs="Calibri"/>
+                <w:rFonts w:ascii="Calibri" w:eastAsia="PMingLiU" w:hAnsi="Calibri" w:cs="Calibri"/>
+                <w:color w:val="000000"/>
+              </w:rPr>
+            </w:pPr>
+            <w:r>
+              <w:rPr>
+                <w:rFonts w:ascii="Calibri" w:eastAsia="PMingLiU" w:hAnsi="Calibri" w:cs="Calibri"/>
                 <w:color w:val="000000"/>
               </w:rPr>
               <w:t>HP LaserJet Toner Cartridges (No expiry date marked on packing box)</w:t>
@@ -8130,13 +8144,13 @@
               <w:spacing w:after="0" w:line="240" w:lineRule="auto"/>
               <w:jc w:val="center"/>
               <w:rPr>
-                <w:rFonts w:ascii="Calibri" w:eastAsia="新細明體" w:hAnsi="Calibri" w:cs="Calibri"/>
-                <w:color w:val="000000"/>
-              </w:rPr>
-            </w:pPr>
-            <w:r>
-              <w:rPr>
-                <w:rFonts w:ascii="Calibri" w:eastAsia="新細明體" w:hAnsi="Calibri" w:cs="Calibri"/>
+                <w:rFonts w:ascii="Calibri" w:eastAsia="PMingLiU" w:hAnsi="Calibri" w:cs="Calibri"/>
+                <w:color w:val="000000"/>
+              </w:rPr>
+            </w:pPr>
+            <w:r>
+              <w:rPr>
+                <w:rFonts w:ascii="Calibri" w:eastAsia="PMingLiU" w:hAnsi="Calibri" w:cs="Calibri"/>
                 <w:color w:val="000000"/>
               </w:rPr>
               <w:t>N/A</w:t>
@@ -8168,7 +8182,7 @@
             <w:pPr>
               <w:spacing w:after="0" w:line="240" w:lineRule="auto"/>
               <w:rPr>
-                <w:rFonts w:ascii="Calibri" w:eastAsia="新細明體" w:hAnsi="Calibri" w:cs="Calibri"/>
+                <w:rFonts w:ascii="Calibri" w:eastAsia="PMingLiU" w:hAnsi="Calibri" w:cs="Calibri"/>
                 <w:color w:val="000000"/>
               </w:rPr>
             </w:pPr>
@@ -8192,13 +8206,13 @@
             <w:pPr>
               <w:spacing w:after="0" w:line="240" w:lineRule="auto"/>
               <w:rPr>
-                <w:rFonts w:ascii="Calibri" w:eastAsia="新細明體" w:hAnsi="Calibri" w:cs="Calibri"/>
-                <w:color w:val="000000"/>
-              </w:rPr>
-            </w:pPr>
-            <w:r>
-              <w:rPr>
-                <w:rFonts w:ascii="Calibri" w:eastAsia="新細明體" w:hAnsi="Calibri" w:cs="Calibri"/>
+                <w:rFonts w:ascii="Calibri" w:eastAsia="PMingLiU" w:hAnsi="Calibri" w:cs="Calibri"/>
+                <w:color w:val="000000"/>
+              </w:rPr>
+            </w:pPr>
+            <w:r>
+              <w:rPr>
+                <w:rFonts w:ascii="Calibri" w:eastAsia="PMingLiU" w:hAnsi="Calibri" w:cs="Calibri"/>
                 <w:color w:val="000000"/>
               </w:rPr>
               <w:t>(Remarks:</w:t>
@@ -8224,16 +8238,32 @@
             <w:pPr>
               <w:spacing w:after="0" w:line="240" w:lineRule="auto"/>
               <w:rPr>
-                <w:rFonts w:ascii="Calibri" w:eastAsia="新細明體" w:hAnsi="Calibri" w:cs="Calibri"/>
-                <w:color w:val="000000"/>
-              </w:rPr>
-            </w:pPr>
-            <w:r>
-              <w:rPr>
-                <w:rFonts w:ascii="Calibri" w:eastAsia="新細明體" w:hAnsi="Calibri" w:cs="Calibri"/>
-                <w:color w:val="000000"/>
-              </w:rPr>
-              <w:t xml:space="preserve">If printing stock will expired in coming 3 months, please </w:t>
+                <w:rFonts w:ascii="Calibri" w:eastAsia="PMingLiU" w:hAnsi="Calibri" w:cs="Calibri"/>
+                <w:color w:val="000000"/>
+              </w:rPr>
+            </w:pPr>
+            <w:r>
+              <w:rPr>
+                <w:rFonts w:ascii="Calibri" w:eastAsia="PMingLiU" w:hAnsi="Calibri" w:cs="Calibri"/>
+                <w:color w:val="000000"/>
+              </w:rPr>
+              <w:t xml:space="preserve">If printing stock will </w:t>
+            </w:r>
+            <w:proofErr w:type="gramStart"/>
+            <w:r>
+              <w:rPr>
+                <w:rFonts w:ascii="Calibri" w:eastAsia="PMingLiU" w:hAnsi="Calibri" w:cs="Calibri"/>
+                <w:color w:val="000000"/>
+              </w:rPr>
+              <w:t>expired</w:t>
+            </w:r>
+            <w:proofErr w:type="gramEnd"/>
+            <w:r>
+              <w:rPr>
+                <w:rFonts w:ascii="Calibri" w:eastAsia="PMingLiU" w:hAnsi="Calibri" w:cs="Calibri"/>
+                <w:color w:val="000000"/>
+              </w:rPr>
+              <w:t xml:space="preserve"> in coming 3 months, please </w:t>
             </w:r>
           </w:p>
         </w:tc>
@@ -8255,7 +8285,7 @@
             <w:pPr>
               <w:spacing w:after="0" w:line="240" w:lineRule="auto"/>
               <w:rPr>
-                <w:rFonts w:ascii="Calibri" w:eastAsia="新細明體" w:hAnsi="Calibri" w:cs="Calibri"/>
+                <w:rFonts w:ascii="Calibri" w:eastAsia="PMingLiU" w:hAnsi="Calibri" w:cs="Calibri"/>
                 <w:color w:val="000000"/>
               </w:rPr>
             </w:pPr>
@@ -8388,13 +8418,13 @@
             <w:pPr>
               <w:spacing w:after="0" w:line="240" w:lineRule="auto"/>
               <w:rPr>
-                <w:rFonts w:ascii="Calibri" w:eastAsia="新細明體" w:hAnsi="Calibri" w:cs="Calibri"/>
-                <w:color w:val="000000"/>
-              </w:rPr>
-            </w:pPr>
-            <w:r>
-              <w:rPr>
-                <w:rFonts w:ascii="Calibri" w:eastAsia="新細明體" w:hAnsi="Calibri" w:cs="Calibri"/>
+                <w:rFonts w:ascii="Calibri" w:eastAsia="PMingLiU" w:hAnsi="Calibri" w:cs="Calibri"/>
+                <w:color w:val="000000"/>
+              </w:rPr>
+            </w:pPr>
+            <w:r>
+              <w:rPr>
+                <w:rFonts w:ascii="Calibri" w:eastAsia="PMingLiU" w:hAnsi="Calibri" w:cs="Calibri"/>
                 <w:color w:val="000000"/>
               </w:rPr>
               <w:t>relocate back to PCC for replacement)</w:t>
@@ -8419,7 +8449,7 @@
             <w:pPr>
               <w:spacing w:after="0" w:line="240" w:lineRule="auto"/>
               <w:rPr>
-                <w:rFonts w:ascii="Calibri" w:eastAsia="新細明體" w:hAnsi="Calibri" w:cs="Calibri"/>
+                <w:rFonts w:ascii="Calibri" w:eastAsia="PMingLiU" w:hAnsi="Calibri" w:cs="Calibri"/>
                 <w:color w:val="000000"/>
               </w:rPr>
             </w:pPr>
@@ -8746,13 +8776,13 @@
             <w:pPr>
               <w:spacing w:after="0" w:line="240" w:lineRule="auto"/>
               <w:rPr>
-                <w:rFonts w:ascii="Calibri" w:eastAsia="新細明體" w:hAnsi="Calibri" w:cs="Calibri"/>
-                <w:color w:val="000000"/>
-              </w:rPr>
-            </w:pPr>
-            <w:r>
-              <w:rPr>
-                <w:rFonts w:ascii="Calibri" w:eastAsia="新細明體" w:hAnsi="Calibri" w:cs="Calibri"/>
+                <w:rFonts w:ascii="Calibri" w:eastAsia="PMingLiU" w:hAnsi="Calibri" w:cs="Calibri"/>
+                <w:color w:val="000000"/>
+              </w:rPr>
+            </w:pPr>
+            <w:r>
+              <w:rPr>
+                <w:rFonts w:ascii="Calibri" w:eastAsia="PMingLiU" w:hAnsi="Calibri" w:cs="Calibri"/>
                 <w:color w:val="000000"/>
               </w:rPr>
               <w:t> </w:t>
@@ -8783,7 +8813,7 @@
             <w:pPr>
               <w:spacing w:after="0" w:line="240" w:lineRule="auto"/>
               <w:rPr>
-                <w:rFonts w:ascii="Calibri" w:eastAsia="新細明體" w:hAnsi="Calibri" w:cs="Calibri"/>
+                <w:rFonts w:ascii="Calibri" w:eastAsia="PMingLiU" w:hAnsi="Calibri" w:cs="Calibri"/>
                 <w:color w:val="000000"/>
               </w:rPr>
             </w:pPr>
@@ -9002,13 +9032,13 @@
             <w:pPr>
               <w:spacing w:after="0" w:line="240" w:lineRule="auto"/>
               <w:rPr>
-                <w:rFonts w:ascii="Calibri" w:eastAsia="新細明體" w:hAnsi="Calibri" w:cs="Calibri"/>
-                <w:color w:val="000000"/>
-              </w:rPr>
-            </w:pPr>
-            <w:r>
-              <w:rPr>
-                <w:rFonts w:ascii="Calibri" w:eastAsia="新細明體" w:hAnsi="Calibri" w:cs="Calibri"/>
+                <w:rFonts w:ascii="Calibri" w:eastAsia="PMingLiU" w:hAnsi="Calibri" w:cs="Calibri"/>
+                <w:color w:val="000000"/>
+              </w:rPr>
+            </w:pPr>
+            <w:r>
+              <w:rPr>
+                <w:rFonts w:ascii="Calibri" w:eastAsia="PMingLiU" w:hAnsi="Calibri" w:cs="Calibri"/>
                 <w:color w:val="000000"/>
               </w:rPr>
               <w:t>Signature</w:t>
@@ -9158,6 +9188,7 @@
     <w:lsdException w:name="HTML Sample" w:semiHidden="1" w:unhideWhenUsed="1"/>
     <w:lsdException w:name="HTML Typewriter" w:semiHidden="1" w:unhideWhenUsed="1"/>
     <w:lsdException w:name="HTML Variable" w:semiHidden="1" w:unhideWhenUsed="1"/>
+    <w:lsdException w:name="Normal Table" w:semiHidden="1" w:unhideWhenUsed="1"/>
     <w:lsdException w:name="annotation subject" w:semiHidden="1" w:unhideWhenUsed="1"/>
     <w:lsdException w:name="No List" w:semiHidden="1" w:unhideWhenUsed="1"/>
     <w:lsdException w:name="Outline List 1" w:semiHidden="1" w:unhideWhenUsed="1"/>
@@ -9204,8 +9235,10 @@
     <w:lsdException w:name="Table Subtle 2" w:semiHidden="1" w:unhideWhenUsed="1"/>
     <w:lsdException w:name="Table Web 1" w:semiHidden="1" w:unhideWhenUsed="1"/>
     <w:lsdException w:name="Table Web 2" w:semiHidden="1" w:unhideWhenUsed="1"/>
+    <w:lsdException w:name="Table Web 3" w:semiHidden="1" w:unhideWhenUsed="1"/>
     <w:lsdException w:name="Balloon Text" w:semiHidden="1" w:unhideWhenUsed="1"/>
     <w:lsdException w:name="Table Grid" w:uiPriority="39"/>
+    <w:lsdException w:name="Table Theme" w:semiHidden="1" w:unhideWhenUsed="1"/>
     <w:lsdException w:name="Placeholder Text" w:semiHidden="1"/>
     <w:lsdException w:name="No Spacing" w:uiPriority="1" w:qFormat="1"/>
     <w:lsdException w:name="Light Shading" w:uiPriority="60"/>
@@ -9434,6 +9467,7 @@
   <w:style w:type="character" w:default="1" w:styleId="DefaultParagraphFont">
     <w:name w:val="Default Paragraph Font"/>
     <w:uiPriority w:val="1"/>
+    <w:semiHidden/>
     <w:unhideWhenUsed/>
   </w:style>
   <w:style w:type="table" w:default="1" w:styleId="TableNormal">

--- a/public/doc/SCC Attendance Check List.docx
+++ b/public/doc/SCC Attendance Check List.docx
@@ -111,7 +111,7 @@
                 <w:sz w:val="28"/>
                 <w:szCs w:val="28"/>
               </w:rPr>
-              <w:t>2020-08-10</w:t>
+              <w:t>2020-02-03</w:t>
             </w:r>
             <w:proofErr w:type="spellStart"/>
             <w:proofErr w:type="gramStart"/>

--- a/public/doc/SCC Attendance Check List.docx
+++ b/public/doc/SCC Attendance Check List.docx
@@ -111,7 +111,7 @@
                 <w:sz w:val="28"/>
                 <w:szCs w:val="28"/>
               </w:rPr>
-              <w:t>2020-02-03</w:t>
+              <w:t>2020-08-10</w:t>
             </w:r>
             <w:proofErr w:type="spellStart"/>
             <w:proofErr w:type="gramStart"/>

--- a/public/doc/SCC Attendance Check List.docx
+++ b/public/doc/SCC Attendance Check List.docx
@@ -111,7 +111,7 @@
                 <w:sz w:val="28"/>
                 <w:szCs w:val="28"/>
               </w:rPr>
-              <w:t>2020-08-10</w:t>
+              <w:t>2020-08-24</w:t>
             </w:r>
             <w:proofErr w:type="spellStart"/>
             <w:proofErr w:type="gramStart"/>
